--- a/lab5/11.6.6 Lab - Calculate IPv4 Subnets.docx
+++ b/lab5/11.6.6 Lab - Calculate IPv4 Subnets.docx
@@ -1,10 +1,10 @@
 
 <file path=word/document.xml><?xml version="1.0" encoding="utf-8"?>
-<w:document xmlns:wpc="http://schemas.microsoft.com/office/word/2010/wordprocessingCanvas" xmlns:cx="http://schemas.microsoft.com/office/drawing/2014/chartex" xmlns:cx1="http://schemas.microsoft.com/office/drawing/2015/9/8/chartex" xmlns:cx2="http://schemas.microsoft.com/office/drawing/2015/10/21/chartex" xmlns:cx3="http://schemas.microsoft.com/office/drawing/2016/5/9/chartex" xmlns:cx4="http://schemas.microsoft.com/office/drawing/2016/5/10/chartex" xmlns:cx5="http://schemas.microsoft.com/office/drawing/2016/5/11/chartex" xmlns:cx6="http://schemas.microsoft.com/office/drawing/2016/5/12/chartex" xmlns:cx7="http://schemas.microsoft.com/office/drawing/2016/5/13/chartex" xmlns:cx8="http://schemas.microsoft.com/office/drawing/2016/5/14/chartex" xmlns:mc="http://schemas.openxmlformats.org/markup-compatibility/2006" xmlns:aink="http://schemas.microsoft.com/office/drawing/2016/ink" xmlns:am3d="http://schemas.microsoft.com/office/drawing/2017/model3d" xmlns:o="urn:schemas-microsoft-com:office:office" xmlns:r="http://schemas.openxmlformats.org/officeDocument/2006/relationships" xmlns:m="http://schemas.openxmlformats.org/officeDocument/2006/math" xmlns:v="urn:schemas-microsoft-com:vml" xmlns:wp14="http://schemas.microsoft.com/office/word/2010/wordprocessingDrawing" xmlns:wp="http://schemas.openxmlformats.org/drawingml/2006/wordprocessingDrawing" xmlns:w10="urn:schemas-microsoft-com:office:word" xmlns:w="http://schemas.openxmlformats.org/wordprocessingml/2006/main" xmlns:w14="http://schemas.microsoft.com/office/word/2010/wordml" xmlns:w15="http://schemas.microsoft.com/office/word/2012/wordml" xmlns:w16cid="http://schemas.microsoft.com/office/word/2016/wordml/cid" xmlns:w16se="http://schemas.microsoft.com/office/word/2015/wordml/symex" xmlns:wpg="http://schemas.microsoft.com/office/word/2010/wordprocessingGroup" xmlns:wpi="http://schemas.microsoft.com/office/word/2010/wordprocessingInk" xmlns:wne="http://schemas.microsoft.com/office/word/2006/wordml" xmlns:wps="http://schemas.microsoft.com/office/word/2010/wordprocessingShape" mc:Ignorable="w14 w15 w16se w16cid wp14">
+<w:document xmlns:wpc="http://schemas.microsoft.com/office/word/2010/wordprocessingCanvas" xmlns:cx="http://schemas.microsoft.com/office/drawing/2014/chartex" xmlns:cx1="http://schemas.microsoft.com/office/drawing/2015/9/8/chartex" xmlns:cx2="http://schemas.microsoft.com/office/drawing/2015/10/21/chartex" xmlns:cx3="http://schemas.microsoft.com/office/drawing/2016/5/9/chartex" xmlns:cx4="http://schemas.microsoft.com/office/drawing/2016/5/10/chartex" xmlns:cx5="http://schemas.microsoft.com/office/drawing/2016/5/11/chartex" xmlns:cx6="http://schemas.microsoft.com/office/drawing/2016/5/12/chartex" xmlns:cx7="http://schemas.microsoft.com/office/drawing/2016/5/13/chartex" xmlns:cx8="http://schemas.microsoft.com/office/drawing/2016/5/14/chartex" xmlns:mc="http://schemas.openxmlformats.org/markup-compatibility/2006" xmlns:aink="http://schemas.microsoft.com/office/drawing/2016/ink" xmlns:am3d="http://schemas.microsoft.com/office/drawing/2017/model3d" xmlns:o="urn:schemas-microsoft-com:office:office" xmlns:r="http://schemas.openxmlformats.org/officeDocument/2006/relationships" xmlns:m="http://schemas.openxmlformats.org/officeDocument/2006/math" xmlns:v="urn:schemas-microsoft-com:vml" xmlns:wp14="http://schemas.microsoft.com/office/word/2010/wordprocessingDrawing" xmlns:wp="http://schemas.openxmlformats.org/drawingml/2006/wordprocessingDrawing" xmlns:w10="urn:schemas-microsoft-com:office:word" xmlns:w="http://schemas.openxmlformats.org/wordprocessingml/2006/main" xmlns:w14="http://schemas.microsoft.com/office/word/2010/wordml" xmlns:w15="http://schemas.microsoft.com/office/word/2012/wordml" xmlns:w16cex="http://schemas.microsoft.com/office/word/2018/wordml/cex" xmlns:w16cid="http://schemas.microsoft.com/office/word/2016/wordml/cid" xmlns:w16="http://schemas.microsoft.com/office/word/2018/wordml" xmlns:w16sdtdh="http://schemas.microsoft.com/office/word/2020/wordml/sdtdatahash" xmlns:w16se="http://schemas.microsoft.com/office/word/2015/wordml/symex" xmlns:wpg="http://schemas.microsoft.com/office/word/2010/wordprocessingGroup" xmlns:wpi="http://schemas.microsoft.com/office/word/2010/wordprocessingInk" xmlns:wne="http://schemas.microsoft.com/office/word/2006/wordml" xmlns:wps="http://schemas.microsoft.com/office/word/2010/wordprocessingShape" mc:Ignorable="w14 w15 w16se w16cid w16 w16cex w16sdtdh wp14">
   <w:body>
     <w:p>
       <w:pPr>
-        <w:pStyle w:val="Title"/>
+        <w:pStyle w:val="Tittel"/>
         <w:rPr>
           <w:rStyle w:val="LabTitleInstVersred"/>
           <w:b/>
@@ -15,7 +15,6 @@
         <w:sdtPr>
           <w:rPr>
             <w:b w:val="0"/>
-            <w:color w:val="EE0000"/>
           </w:rPr>
           <w:alias w:val="Title"/>
           <w:tag w:val=""/>
@@ -29,7 +28,6 @@
         <w:sdtEndPr>
           <w:rPr>
             <w:b/>
-            <w:color w:val="auto"/>
           </w:rPr>
         </w:sdtEndPr>
         <w:sdtContent>
@@ -44,17 +42,14 @@
     </w:p>
     <w:p>
       <w:pPr>
-        <w:pStyle w:val="Heading1"/>
+        <w:pStyle w:val="Overskrift1"/>
         <w:numPr>
           <w:ilvl w:val="0"/>
           <w:numId w:val="3"/>
         </w:numPr>
       </w:pPr>
       <w:r>
-        <w:t>Objective</w:t>
-      </w:r>
-      <w:r>
-        <w:t>s</w:t>
+        <w:t>Objectives</w:t>
       </w:r>
     </w:p>
     <w:p>
@@ -75,7 +70,7 @@
     </w:p>
     <w:p>
       <w:pPr>
-        <w:pStyle w:val="Heading1"/>
+        <w:pStyle w:val="Overskrift1"/>
         <w:numPr>
           <w:ilvl w:val="0"/>
           <w:numId w:val="3"/>
@@ -113,7 +108,7 @@
     </w:p>
     <w:p>
       <w:pPr>
-        <w:pStyle w:val="Heading1"/>
+        <w:pStyle w:val="Overskrift1"/>
       </w:pPr>
       <w:r>
         <w:t>Instructions</w:t>
@@ -129,7 +124,7 @@
     </w:p>
     <w:p>
       <w:pPr>
-        <w:pStyle w:val="Heading2"/>
+        <w:pStyle w:val="Overskrift2"/>
       </w:pPr>
     </w:p>
     <w:tbl>
@@ -248,13 +243,7 @@
               <w:rPr>
                 <w:b/>
               </w:rPr>
-              <w:t xml:space="preserve">Original Subnet </w:t>
-            </w:r>
-            <w:r>
-              <w:rPr>
-                <w:b/>
-              </w:rPr>
-              <w:t>Mask</w:t>
+              <w:t>Original Subnet Mask</w:t>
             </w:r>
           </w:p>
         </w:tc>
@@ -396,9 +385,65 @@
           <w:p>
             <w:pPr>
               <w:pStyle w:val="ConfigWindow"/>
-            </w:pPr>
-            <w:r>
-              <w:t>blank</w:t>
+              <w:rPr>
+                <w:color w:val="auto"/>
+                <w:sz w:val="20"/>
+                <w:szCs w:val="20"/>
+              </w:rPr>
+            </w:pPr>
+            <w:r>
+              <w:rPr>
+                <w:color w:val="auto"/>
+                <w:sz w:val="20"/>
+                <w:szCs w:val="20"/>
+                <w:highlight w:val="lightGray"/>
+              </w:rPr>
+              <w:t>(</w:t>
+            </w:r>
+            <w:r>
+              <w:rPr>
+                <w:color w:val="auto"/>
+                <w:sz w:val="20"/>
+                <w:szCs w:val="20"/>
+                <w:highlight w:val="lightGray"/>
+              </w:rPr>
+              <w:t>2^3=8</w:t>
+            </w:r>
+            <w:r>
+              <w:rPr>
+                <w:color w:val="auto"/>
+                <w:sz w:val="20"/>
+                <w:szCs w:val="20"/>
+                <w:highlight w:val="lightGray"/>
+              </w:rPr>
+              <w:t>)</w:t>
+            </w:r>
+            <w:r>
+              <w:rPr>
+                <w:color w:val="auto"/>
+                <w:sz w:val="20"/>
+                <w:szCs w:val="20"/>
+                <w:highlight w:val="lightGray"/>
+              </w:rPr>
+              <w:t xml:space="preserve"> </w:t>
+            </w:r>
+            <w:r>
+              <w:rPr>
+                <w:color w:val="auto"/>
+                <w:sz w:val="20"/>
+                <w:szCs w:val="20"/>
+                <w:highlight w:val="lightGray"/>
+              </w:rPr>
+              <w:sym w:font="Wingdings" w:char="F0E0"/>
+            </w:r>
+            <w:r>
+              <w:rPr>
+                <w:color w:val="auto"/>
+                <w:sz w:val="20"/>
+                <w:szCs w:val="20"/>
+                <w:highlight w:val="lightGray"/>
+              </w:rPr>
+              <w:t xml:space="preserve"> 3</w:t>
             </w:r>
           </w:p>
         </w:tc>
@@ -436,9 +481,20 @@
           <w:p>
             <w:pPr>
               <w:pStyle w:val="ConfigWindow"/>
-            </w:pPr>
-            <w:r>
-              <w:t>blank</w:t>
+              <w:rPr>
+                <w:color w:val="auto"/>
+                <w:sz w:val="20"/>
+                <w:szCs w:val="20"/>
+              </w:rPr>
+            </w:pPr>
+            <w:r>
+              <w:rPr>
+                <w:color w:val="auto"/>
+                <w:sz w:val="20"/>
+                <w:szCs w:val="20"/>
+                <w:highlight w:val="lightGray"/>
+              </w:rPr>
+              <w:t>256/32=8</w:t>
             </w:r>
           </w:p>
         </w:tc>
@@ -478,10 +534,56 @@
               <w:pStyle w:val="ConfigWindow"/>
               <w:rPr>
                 <w:rStyle w:val="AnswerGray"/>
-              </w:rPr>
-            </w:pPr>
-            <w:r>
-              <w:t>blank</w:t>
+                <w:color w:val="auto"/>
+                <w:szCs w:val="20"/>
+              </w:rPr>
+            </w:pPr>
+            <w:r>
+              <w:rPr>
+                <w:rStyle w:val="AnswerGray"/>
+                <w:b w:val="0"/>
+                <w:bCs/>
+                <w:color w:val="auto"/>
+                <w:szCs w:val="20"/>
+              </w:rPr>
+              <w:t>(2</w:t>
+            </w:r>
+            <w:r>
+              <w:rPr>
+                <w:rStyle w:val="AnswerGray"/>
+                <w:b w:val="0"/>
+                <w:bCs/>
+                <w:color w:val="auto"/>
+              </w:rPr>
+              <w:t xml:space="preserve">^5=32) </w:t>
+            </w:r>
+            <w:r>
+              <w:rPr>
+                <w:rStyle w:val="AnswerGray"/>
+                <w:b w:val="0"/>
+                <w:bCs/>
+                <w:color w:val="auto"/>
+              </w:rPr>
+              <w:sym w:font="Wingdings" w:char="F0E0"/>
+            </w:r>
+            <w:r>
+              <w:rPr>
+                <w:rStyle w:val="AnswerGray"/>
+                <w:b w:val="0"/>
+                <w:bCs/>
+                <w:color w:val="auto"/>
+              </w:rPr>
+              <w:t xml:space="preserve"> </w:t>
+            </w:r>
+            <w:r>
+              <w:rPr>
+                <w:rStyle w:val="AnswerGray"/>
+                <w:b w:val="0"/>
+                <w:bCs/>
+                <w:color w:val="auto"/>
+                <w:szCs w:val="20"/>
+              </w:rPr>
+              <w:t>5</w:t>
             </w:r>
           </w:p>
         </w:tc>
@@ -521,10 +623,18 @@
               <w:pStyle w:val="ConfigWindow"/>
               <w:rPr>
                 <w:rStyle w:val="AnswerGray"/>
-              </w:rPr>
-            </w:pPr>
-            <w:r>
-              <w:t>blank</w:t>
+                <w:color w:val="auto"/>
+                <w:szCs w:val="20"/>
+              </w:rPr>
+            </w:pPr>
+            <w:r>
+              <w:rPr>
+                <w:color w:val="auto"/>
+                <w:sz w:val="20"/>
+                <w:szCs w:val="20"/>
+                <w:highlight w:val="lightGray"/>
+              </w:rPr>
+              <w:t>32-2=30</w:t>
             </w:r>
           </w:p>
         </w:tc>
@@ -550,19 +660,7 @@
               <w:rPr>
                 <w:b/>
               </w:rPr>
-              <w:t>Network Address</w:t>
-            </w:r>
-            <w:r>
-              <w:rPr>
-                <w:b/>
-              </w:rPr>
-              <w:t xml:space="preserve"> </w:t>
-            </w:r>
-            <w:r>
-              <w:rPr>
-                <w:b/>
-              </w:rPr>
-              <w:t>of this Subnet</w:t>
+              <w:t>Network Address of this Subnet</w:t>
             </w:r>
           </w:p>
         </w:tc>
@@ -576,10 +674,18 @@
               <w:pStyle w:val="ConfigWindow"/>
               <w:rPr>
                 <w:rStyle w:val="AnswerGray"/>
-              </w:rPr>
-            </w:pPr>
-            <w:r>
-              <w:t>blank</w:t>
+                <w:color w:val="auto"/>
+                <w:szCs w:val="20"/>
+              </w:rPr>
+            </w:pPr>
+            <w:r>
+              <w:rPr>
+                <w:color w:val="auto"/>
+                <w:sz w:val="20"/>
+                <w:szCs w:val="20"/>
+                <w:highlight w:val="lightGray"/>
+              </w:rPr>
+              <w:t>192.168.200.128</w:t>
             </w:r>
           </w:p>
         </w:tc>
@@ -619,10 +725,27 @@
               <w:pStyle w:val="ConfigWindow"/>
               <w:rPr>
                 <w:rStyle w:val="AnswerGray"/>
-              </w:rPr>
-            </w:pPr>
-            <w:r>
-              <w:t>blank</w:t>
+                <w:color w:val="auto"/>
+                <w:szCs w:val="20"/>
+              </w:rPr>
+            </w:pPr>
+            <w:r>
+              <w:rPr>
+                <w:color w:val="auto"/>
+                <w:sz w:val="20"/>
+                <w:szCs w:val="20"/>
+                <w:highlight w:val="lightGray"/>
+              </w:rPr>
+              <w:t>192.168.200.</w:t>
+            </w:r>
+            <w:r>
+              <w:rPr>
+                <w:color w:val="auto"/>
+                <w:sz w:val="20"/>
+                <w:szCs w:val="20"/>
+                <w:highlight w:val="lightGray"/>
+              </w:rPr>
+              <w:t>129</w:t>
             </w:r>
           </w:p>
         </w:tc>
@@ -662,10 +785,28 @@
               <w:pStyle w:val="ConfigWindow"/>
               <w:rPr>
                 <w:rStyle w:val="AnswerGray"/>
-              </w:rPr>
-            </w:pPr>
-            <w:r>
-              <w:t>blank</w:t>
+                <w:color w:val="auto"/>
+                <w:szCs w:val="20"/>
+                <w:highlight w:val="lightGray"/>
+              </w:rPr>
+            </w:pPr>
+            <w:r>
+              <w:rPr>
+                <w:color w:val="auto"/>
+                <w:sz w:val="20"/>
+                <w:szCs w:val="20"/>
+                <w:highlight w:val="lightGray"/>
+              </w:rPr>
+              <w:t>192.168.200.15</w:t>
+            </w:r>
+            <w:r>
+              <w:rPr>
+                <w:color w:val="auto"/>
+                <w:sz w:val="20"/>
+                <w:szCs w:val="20"/>
+                <w:highlight w:val="lightGray"/>
+              </w:rPr>
+              <w:t>8</w:t>
             </w:r>
           </w:p>
         </w:tc>
@@ -705,10 +846,36 @@
               <w:pStyle w:val="ConfigWindow"/>
               <w:rPr>
                 <w:rStyle w:val="AnswerGray"/>
-              </w:rPr>
-            </w:pPr>
-            <w:r>
-              <w:t>blank</w:t>
+                <w:color w:val="auto"/>
+                <w:szCs w:val="20"/>
+              </w:rPr>
+            </w:pPr>
+            <w:r>
+              <w:rPr>
+                <w:color w:val="auto"/>
+                <w:sz w:val="20"/>
+                <w:szCs w:val="20"/>
+                <w:highlight w:val="lightGray"/>
+              </w:rPr>
+              <w:t>192.</w:t>
+            </w:r>
+            <w:r>
+              <w:rPr>
+                <w:color w:val="auto"/>
+                <w:sz w:val="20"/>
+                <w:szCs w:val="20"/>
+                <w:highlight w:val="lightGray"/>
+              </w:rPr>
+              <w:t>168.200.1</w:t>
+            </w:r>
+            <w:r>
+              <w:rPr>
+                <w:color w:val="auto"/>
+                <w:sz w:val="20"/>
+                <w:szCs w:val="20"/>
+                <w:highlight w:val="lightGray"/>
+              </w:rPr>
+              <w:t>59</w:t>
             </w:r>
           </w:p>
         </w:tc>
@@ -716,7 +883,7 @@
     </w:tbl>
     <w:p>
       <w:pPr>
-        <w:pStyle w:val="Heading2"/>
+        <w:pStyle w:val="Overskrift2"/>
       </w:pPr>
     </w:p>
     <w:tbl>
@@ -835,13 +1002,7 @@
               <w:rPr>
                 <w:b/>
               </w:rPr>
-              <w:t xml:space="preserve">Original Subnet </w:t>
-            </w:r>
-            <w:r>
-              <w:rPr>
-                <w:b/>
-              </w:rPr>
-              <w:t>Mask</w:t>
+              <w:t>Original Subnet Mask</w:t>
             </w:r>
           </w:p>
         </w:tc>
@@ -983,9 +1144,38 @@
           <w:p>
             <w:pPr>
               <w:pStyle w:val="ConfigWindow"/>
-            </w:pPr>
-            <w:r>
-              <w:t>blank</w:t>
+              <w:rPr>
+                <w:color w:val="auto"/>
+                <w:sz w:val="20"/>
+                <w:szCs w:val="20"/>
+              </w:rPr>
+            </w:pPr>
+            <w:r>
+              <w:rPr>
+                <w:color w:val="auto"/>
+                <w:sz w:val="20"/>
+                <w:szCs w:val="20"/>
+                <w:highlight w:val="lightGray"/>
+              </w:rPr>
+              <w:t>8</w:t>
+            </w:r>
+            <w:r>
+              <w:rPr>
+                <w:color w:val="auto"/>
+                <w:sz w:val="20"/>
+                <w:szCs w:val="20"/>
+                <w:highlight w:val="lightGray"/>
+              </w:rPr>
+              <w:t>+1</w:t>
+            </w:r>
+            <w:r>
+              <w:rPr>
+                <w:color w:val="auto"/>
+                <w:sz w:val="20"/>
+                <w:szCs w:val="20"/>
+                <w:highlight w:val="lightGray"/>
+              </w:rPr>
+              <w:t>=9</w:t>
             </w:r>
           </w:p>
         </w:tc>
@@ -1023,9 +1213,20 @@
           <w:p>
             <w:pPr>
               <w:pStyle w:val="ConfigWindow"/>
-            </w:pPr>
-            <w:r>
-              <w:t>blank</w:t>
+              <w:rPr>
+                <w:color w:val="auto"/>
+                <w:sz w:val="20"/>
+                <w:szCs w:val="20"/>
+              </w:rPr>
+            </w:pPr>
+            <w:r>
+              <w:rPr>
+                <w:color w:val="auto"/>
+                <w:sz w:val="20"/>
+                <w:szCs w:val="20"/>
+                <w:highlight w:val="lightGray"/>
+              </w:rPr>
+              <w:t>2^9=512</w:t>
             </w:r>
           </w:p>
         </w:tc>
@@ -1065,10 +1266,18 @@
               <w:pStyle w:val="ConfigWindow"/>
               <w:rPr>
                 <w:rStyle w:val="AnswerGray"/>
-              </w:rPr>
-            </w:pPr>
-            <w:r>
-              <w:t>blank</w:t>
+                <w:color w:val="auto"/>
+                <w:szCs w:val="20"/>
+              </w:rPr>
+            </w:pPr>
+            <w:r>
+              <w:rPr>
+                <w:color w:val="auto"/>
+                <w:sz w:val="20"/>
+                <w:szCs w:val="20"/>
+                <w:highlight w:val="lightGray"/>
+              </w:rPr>
+              <w:t>7+8=15</w:t>
             </w:r>
           </w:p>
         </w:tc>
@@ -1108,10 +1317,18 @@
               <w:pStyle w:val="ConfigWindow"/>
               <w:rPr>
                 <w:rStyle w:val="AnswerGray"/>
-              </w:rPr>
-            </w:pPr>
-            <w:r>
-              <w:t>blank</w:t>
+                <w:color w:val="auto"/>
+                <w:szCs w:val="20"/>
+              </w:rPr>
+            </w:pPr>
+            <w:r>
+              <w:rPr>
+                <w:color w:val="auto"/>
+                <w:sz w:val="20"/>
+                <w:szCs w:val="20"/>
+                <w:highlight w:val="lightGray"/>
+              </w:rPr>
+              <w:t>(2^15)-12=32.766</w:t>
             </w:r>
           </w:p>
         </w:tc>
@@ -1137,19 +1354,7 @@
               <w:rPr>
                 <w:b/>
               </w:rPr>
-              <w:t>Network Address</w:t>
-            </w:r>
-            <w:r>
-              <w:rPr>
-                <w:b/>
-              </w:rPr>
-              <w:t xml:space="preserve"> </w:t>
-            </w:r>
-            <w:r>
-              <w:rPr>
-                <w:b/>
-              </w:rPr>
-              <w:t>of this Subnet</w:t>
+              <w:t>Network Address of this Subnet</w:t>
             </w:r>
           </w:p>
         </w:tc>
@@ -1163,10 +1368,27 @@
               <w:pStyle w:val="ConfigWindow"/>
               <w:rPr>
                 <w:rStyle w:val="AnswerGray"/>
-              </w:rPr>
-            </w:pPr>
-            <w:r>
-              <w:t>blank</w:t>
+                <w:color w:val="auto"/>
+                <w:szCs w:val="20"/>
+              </w:rPr>
+            </w:pPr>
+            <w:r>
+              <w:rPr>
+                <w:color w:val="auto"/>
+                <w:sz w:val="20"/>
+                <w:szCs w:val="20"/>
+                <w:highlight w:val="lightGray"/>
+              </w:rPr>
+              <w:t>10.101.</w:t>
+            </w:r>
+            <w:r>
+              <w:rPr>
+                <w:color w:val="auto"/>
+                <w:sz w:val="20"/>
+                <w:szCs w:val="20"/>
+                <w:highlight w:val="lightGray"/>
+              </w:rPr>
+              <w:t>0.0</w:t>
             </w:r>
           </w:p>
         </w:tc>
@@ -1206,10 +1428,18 @@
               <w:pStyle w:val="ConfigWindow"/>
               <w:rPr>
                 <w:rStyle w:val="AnswerGray"/>
-              </w:rPr>
-            </w:pPr>
-            <w:r>
-              <w:t>blank</w:t>
+                <w:color w:val="auto"/>
+                <w:szCs w:val="20"/>
+              </w:rPr>
+            </w:pPr>
+            <w:r>
+              <w:rPr>
+                <w:color w:val="auto"/>
+                <w:sz w:val="20"/>
+                <w:szCs w:val="20"/>
+                <w:highlight w:val="lightGray"/>
+              </w:rPr>
+              <w:t>10.101.0.1</w:t>
             </w:r>
           </w:p>
         </w:tc>
@@ -1249,10 +1479,18 @@
               <w:pStyle w:val="ConfigWindow"/>
               <w:rPr>
                 <w:rStyle w:val="AnswerGray"/>
-              </w:rPr>
-            </w:pPr>
-            <w:r>
-              <w:t>blank</w:t>
+                <w:color w:val="auto"/>
+                <w:szCs w:val="20"/>
+              </w:rPr>
+            </w:pPr>
+            <w:r>
+              <w:rPr>
+                <w:color w:val="auto"/>
+                <w:sz w:val="20"/>
+                <w:szCs w:val="20"/>
+                <w:highlight w:val="lightGray"/>
+              </w:rPr>
+              <w:t>10.101.127.254</w:t>
             </w:r>
           </w:p>
         </w:tc>
@@ -1292,10 +1530,18 @@
               <w:pStyle w:val="ConfigWindow"/>
               <w:rPr>
                 <w:rStyle w:val="AnswerGray"/>
-              </w:rPr>
-            </w:pPr>
-            <w:r>
-              <w:t>blank</w:t>
+                <w:color w:val="auto"/>
+                <w:szCs w:val="20"/>
+              </w:rPr>
+            </w:pPr>
+            <w:r>
+              <w:rPr>
+                <w:color w:val="auto"/>
+                <w:sz w:val="20"/>
+                <w:szCs w:val="20"/>
+                <w:highlight w:val="lightGray"/>
+              </w:rPr>
+              <w:t>10.101.127.255</w:t>
             </w:r>
           </w:p>
         </w:tc>
@@ -1303,7 +1549,7 @@
     </w:tbl>
     <w:p>
       <w:pPr>
-        <w:pStyle w:val="Heading2"/>
+        <w:pStyle w:val="Overskrift2"/>
       </w:pPr>
     </w:p>
     <w:tbl>
@@ -1422,13 +1668,7 @@
               <w:rPr>
                 <w:b/>
               </w:rPr>
-              <w:t xml:space="preserve">Original Subnet </w:t>
-            </w:r>
-            <w:r>
-              <w:rPr>
-                <w:b/>
-              </w:rPr>
-              <w:t>Mask</w:t>
+              <w:t>Original Subnet Mask</w:t>
             </w:r>
           </w:p>
         </w:tc>
@@ -1570,9 +1810,20 @@
           <w:p>
             <w:pPr>
               <w:pStyle w:val="ConfigWindow"/>
-            </w:pPr>
-            <w:r>
-              <w:t>blank</w:t>
+              <w:rPr>
+                <w:color w:val="auto"/>
+                <w:sz w:val="20"/>
+                <w:szCs w:val="20"/>
+              </w:rPr>
+            </w:pPr>
+            <w:r>
+              <w:rPr>
+                <w:color w:val="auto"/>
+                <w:sz w:val="20"/>
+                <w:szCs w:val="20"/>
+                <w:highlight w:val="lightGray"/>
+              </w:rPr>
+              <w:t>3</w:t>
             </w:r>
           </w:p>
         </w:tc>
@@ -1610,9 +1861,20 @@
           <w:p>
             <w:pPr>
               <w:pStyle w:val="ConfigWindow"/>
-            </w:pPr>
-            <w:r>
-              <w:t>blank</w:t>
+              <w:rPr>
+                <w:color w:val="auto"/>
+                <w:sz w:val="20"/>
+                <w:szCs w:val="20"/>
+              </w:rPr>
+            </w:pPr>
+            <w:r>
+              <w:rPr>
+                <w:color w:val="auto"/>
+                <w:sz w:val="20"/>
+                <w:szCs w:val="20"/>
+                <w:highlight w:val="lightGray"/>
+              </w:rPr>
+              <w:t>2^3=8</w:t>
             </w:r>
           </w:p>
         </w:tc>
@@ -1652,10 +1914,18 @@
               <w:pStyle w:val="ConfigWindow"/>
               <w:rPr>
                 <w:rStyle w:val="AnswerGray"/>
-              </w:rPr>
-            </w:pPr>
-            <w:r>
-              <w:t>blank</w:t>
+                <w:color w:val="auto"/>
+                <w:szCs w:val="20"/>
+              </w:rPr>
+            </w:pPr>
+            <w:r>
+              <w:rPr>
+                <w:color w:val="auto"/>
+                <w:sz w:val="20"/>
+                <w:szCs w:val="20"/>
+                <w:highlight w:val="lightGray"/>
+              </w:rPr>
+              <w:t>5+8=13</w:t>
             </w:r>
           </w:p>
         </w:tc>
@@ -1695,10 +1965,18 @@
               <w:pStyle w:val="ConfigWindow"/>
               <w:rPr>
                 <w:rStyle w:val="AnswerGray"/>
-              </w:rPr>
-            </w:pPr>
-            <w:r>
-              <w:t>blank</w:t>
+                <w:color w:val="auto"/>
+                <w:szCs w:val="20"/>
+              </w:rPr>
+            </w:pPr>
+            <w:r>
+              <w:rPr>
+                <w:color w:val="auto"/>
+                <w:sz w:val="20"/>
+                <w:szCs w:val="20"/>
+                <w:highlight w:val="lightGray"/>
+              </w:rPr>
+              <w:t>(2^13)-2=8190</w:t>
             </w:r>
           </w:p>
         </w:tc>
@@ -1724,19 +2002,7 @@
               <w:rPr>
                 <w:b/>
               </w:rPr>
-              <w:t>Network Address</w:t>
-            </w:r>
-            <w:r>
-              <w:rPr>
-                <w:b/>
-              </w:rPr>
-              <w:t xml:space="preserve"> </w:t>
-            </w:r>
-            <w:r>
-              <w:rPr>
-                <w:b/>
-              </w:rPr>
-              <w:t>of this Subnet</w:t>
+              <w:t>Network Address of this Subnet</w:t>
             </w:r>
           </w:p>
         </w:tc>
@@ -1750,10 +2016,18 @@
               <w:pStyle w:val="ConfigWindow"/>
               <w:rPr>
                 <w:rStyle w:val="AnswerGray"/>
-              </w:rPr>
-            </w:pPr>
-            <w:r>
-              <w:t>blank</w:t>
+                <w:color w:val="auto"/>
+                <w:szCs w:val="20"/>
+              </w:rPr>
+            </w:pPr>
+            <w:r>
+              <w:rPr>
+                <w:color w:val="auto"/>
+                <w:sz w:val="20"/>
+                <w:szCs w:val="20"/>
+                <w:highlight w:val="lightGray"/>
+              </w:rPr>
+              <w:t>172.22.32.0</w:t>
             </w:r>
           </w:p>
         </w:tc>
@@ -1793,10 +2067,18 @@
               <w:pStyle w:val="ConfigWindow"/>
               <w:rPr>
                 <w:rStyle w:val="AnswerGray"/>
-              </w:rPr>
-            </w:pPr>
-            <w:r>
-              <w:t>blank</w:t>
+                <w:color w:val="auto"/>
+                <w:szCs w:val="20"/>
+              </w:rPr>
+            </w:pPr>
+            <w:r>
+              <w:rPr>
+                <w:color w:val="auto"/>
+                <w:sz w:val="20"/>
+                <w:szCs w:val="20"/>
+                <w:highlight w:val="lightGray"/>
+              </w:rPr>
+              <w:t>172.22.32.1</w:t>
             </w:r>
           </w:p>
         </w:tc>
@@ -1836,10 +2118,36 @@
               <w:pStyle w:val="ConfigWindow"/>
               <w:rPr>
                 <w:rStyle w:val="AnswerGray"/>
-              </w:rPr>
-            </w:pPr>
-            <w:r>
-              <w:t>blank</w:t>
+                <w:color w:val="auto"/>
+                <w:szCs w:val="20"/>
+              </w:rPr>
+            </w:pPr>
+            <w:r>
+              <w:rPr>
+                <w:color w:val="auto"/>
+                <w:sz w:val="20"/>
+                <w:szCs w:val="20"/>
+                <w:highlight w:val="lightGray"/>
+              </w:rPr>
+              <w:t>172.22.</w:t>
+            </w:r>
+            <w:r>
+              <w:rPr>
+                <w:color w:val="auto"/>
+                <w:sz w:val="20"/>
+                <w:szCs w:val="20"/>
+                <w:highlight w:val="lightGray"/>
+              </w:rPr>
+              <w:t>63</w:t>
+            </w:r>
+            <w:r>
+              <w:rPr>
+                <w:color w:val="auto"/>
+                <w:sz w:val="20"/>
+                <w:szCs w:val="20"/>
+                <w:highlight w:val="lightGray"/>
+              </w:rPr>
+              <w:t>.254</w:t>
             </w:r>
           </w:p>
         </w:tc>
@@ -1879,10 +2187,36 @@
               <w:pStyle w:val="ConfigWindow"/>
               <w:rPr>
                 <w:rStyle w:val="AnswerGray"/>
-              </w:rPr>
-            </w:pPr>
-            <w:r>
-              <w:t>blank</w:t>
+                <w:color w:val="auto"/>
+                <w:szCs w:val="20"/>
+              </w:rPr>
+            </w:pPr>
+            <w:r>
+              <w:rPr>
+                <w:color w:val="auto"/>
+                <w:sz w:val="20"/>
+                <w:szCs w:val="20"/>
+                <w:highlight w:val="lightGray"/>
+              </w:rPr>
+              <w:t>172.22.</w:t>
+            </w:r>
+            <w:r>
+              <w:rPr>
+                <w:color w:val="auto"/>
+                <w:sz w:val="20"/>
+                <w:szCs w:val="20"/>
+                <w:highlight w:val="lightGray"/>
+              </w:rPr>
+              <w:t>63</w:t>
+            </w:r>
+            <w:r>
+              <w:rPr>
+                <w:color w:val="auto"/>
+                <w:sz w:val="20"/>
+                <w:szCs w:val="20"/>
+                <w:highlight w:val="lightGray"/>
+              </w:rPr>
+              <w:t>.255</w:t>
             </w:r>
           </w:p>
         </w:tc>
@@ -1890,7 +2224,7 @@
     </w:tbl>
     <w:p>
       <w:pPr>
-        <w:pStyle w:val="Heading2"/>
+        <w:pStyle w:val="Overskrift2"/>
       </w:pPr>
     </w:p>
     <w:tbl>
@@ -2009,13 +2343,7 @@
               <w:rPr>
                 <w:b/>
               </w:rPr>
-              <w:t xml:space="preserve">Original Subnet </w:t>
-            </w:r>
-            <w:r>
-              <w:rPr>
-                <w:b/>
-              </w:rPr>
-              <w:t>Mask</w:t>
+              <w:t>Original Subnet Mask</w:t>
             </w:r>
           </w:p>
         </w:tc>
@@ -2157,9 +2485,20 @@
           <w:p>
             <w:pPr>
               <w:pStyle w:val="ConfigWindow"/>
-            </w:pPr>
-            <w:r>
-              <w:t>blank</w:t>
+              <w:rPr>
+                <w:color w:val="auto"/>
+                <w:sz w:val="20"/>
+                <w:szCs w:val="20"/>
+              </w:rPr>
+            </w:pPr>
+            <w:r>
+              <w:rPr>
+                <w:color w:val="auto"/>
+                <w:sz w:val="20"/>
+                <w:szCs w:val="20"/>
+                <w:highlight w:val="lightGray"/>
+              </w:rPr>
+              <w:t>6</w:t>
             </w:r>
           </w:p>
         </w:tc>
@@ -2197,9 +2536,20 @@
           <w:p>
             <w:pPr>
               <w:pStyle w:val="ConfigWindow"/>
-            </w:pPr>
-            <w:r>
-              <w:t>blank</w:t>
+              <w:rPr>
+                <w:color w:val="auto"/>
+                <w:sz w:val="20"/>
+                <w:szCs w:val="20"/>
+              </w:rPr>
+            </w:pPr>
+            <w:r>
+              <w:rPr>
+                <w:color w:val="auto"/>
+                <w:sz w:val="20"/>
+                <w:szCs w:val="20"/>
+                <w:highlight w:val="lightGray"/>
+              </w:rPr>
+              <w:t>2^6=64</w:t>
             </w:r>
           </w:p>
         </w:tc>
@@ -2239,10 +2589,18 @@
               <w:pStyle w:val="ConfigWindow"/>
               <w:rPr>
                 <w:rStyle w:val="AnswerGray"/>
-              </w:rPr>
-            </w:pPr>
-            <w:r>
-              <w:t>blank</w:t>
+                <w:color w:val="auto"/>
+                <w:szCs w:val="20"/>
+              </w:rPr>
+            </w:pPr>
+            <w:r>
+              <w:rPr>
+                <w:color w:val="auto"/>
+                <w:sz w:val="20"/>
+                <w:szCs w:val="20"/>
+                <w:highlight w:val="lightGray"/>
+              </w:rPr>
+              <w:t>2</w:t>
             </w:r>
           </w:p>
         </w:tc>
@@ -2282,10 +2640,46 @@
               <w:pStyle w:val="ConfigWindow"/>
               <w:rPr>
                 <w:rStyle w:val="AnswerGray"/>
-              </w:rPr>
-            </w:pPr>
-            <w:r>
-              <w:t>blank</w:t>
+                <w:color w:val="auto"/>
+                <w:szCs w:val="20"/>
+                <w:highlight w:val="lightGray"/>
+              </w:rPr>
+            </w:pPr>
+            <w:r>
+              <w:rPr>
+                <w:color w:val="auto"/>
+                <w:sz w:val="20"/>
+                <w:szCs w:val="20"/>
+                <w:highlight w:val="lightGray"/>
+              </w:rPr>
+              <w:t>(</w:t>
+            </w:r>
+            <w:r>
+              <w:rPr>
+                <w:color w:val="auto"/>
+                <w:sz w:val="20"/>
+                <w:szCs w:val="20"/>
+                <w:highlight w:val="lightGray"/>
+              </w:rPr>
+              <w:t>2^2</w:t>
+            </w:r>
+            <w:r>
+              <w:rPr>
+                <w:color w:val="auto"/>
+                <w:sz w:val="20"/>
+                <w:szCs w:val="20"/>
+                <w:highlight w:val="lightGray"/>
+              </w:rPr>
+              <w:t>)-2=</w:t>
+            </w:r>
+            <w:r>
+              <w:rPr>
+                <w:color w:val="auto"/>
+                <w:sz w:val="20"/>
+                <w:szCs w:val="20"/>
+                <w:highlight w:val="lightGray"/>
+              </w:rPr>
+              <w:t>2</w:t>
             </w:r>
           </w:p>
         </w:tc>
@@ -2311,19 +2705,7 @@
               <w:rPr>
                 <w:b/>
               </w:rPr>
-              <w:t>Network Address</w:t>
-            </w:r>
-            <w:r>
-              <w:rPr>
-                <w:b/>
-              </w:rPr>
-              <w:t xml:space="preserve"> </w:t>
-            </w:r>
-            <w:r>
-              <w:rPr>
-                <w:b/>
-              </w:rPr>
-              <w:t>of this Subnet</w:t>
+              <w:t>Network Address of this Subnet</w:t>
             </w:r>
           </w:p>
         </w:tc>
@@ -2337,10 +2719,37 @@
               <w:pStyle w:val="ConfigWindow"/>
               <w:rPr>
                 <w:rStyle w:val="AnswerGray"/>
-              </w:rPr>
-            </w:pPr>
-            <w:r>
-              <w:t>blank</w:t>
+                <w:color w:val="auto"/>
+                <w:szCs w:val="20"/>
+                <w:highlight w:val="lightGray"/>
+              </w:rPr>
+            </w:pPr>
+            <w:r>
+              <w:rPr>
+                <w:color w:val="auto"/>
+                <w:sz w:val="20"/>
+                <w:szCs w:val="20"/>
+                <w:highlight w:val="lightGray"/>
+              </w:rPr>
+              <w:t>192.1</w:t>
+            </w:r>
+            <w:r>
+              <w:rPr>
+                <w:color w:val="auto"/>
+                <w:sz w:val="20"/>
+                <w:szCs w:val="20"/>
+                <w:highlight w:val="lightGray"/>
+              </w:rPr>
+              <w:t>6</w:t>
+            </w:r>
+            <w:r>
+              <w:rPr>
+                <w:color w:val="auto"/>
+                <w:sz w:val="20"/>
+                <w:szCs w:val="20"/>
+                <w:highlight w:val="lightGray"/>
+              </w:rPr>
+              <w:t>8.1.244</w:t>
             </w:r>
           </w:p>
         </w:tc>
@@ -2380,10 +2789,37 @@
               <w:pStyle w:val="ConfigWindow"/>
               <w:rPr>
                 <w:rStyle w:val="AnswerGray"/>
-              </w:rPr>
-            </w:pPr>
-            <w:r>
-              <w:t>blank</w:t>
+                <w:color w:val="auto"/>
+                <w:szCs w:val="20"/>
+                <w:highlight w:val="lightGray"/>
+              </w:rPr>
+            </w:pPr>
+            <w:r>
+              <w:rPr>
+                <w:color w:val="auto"/>
+                <w:sz w:val="20"/>
+                <w:szCs w:val="20"/>
+                <w:highlight w:val="lightGray"/>
+              </w:rPr>
+              <w:t>192.1</w:t>
+            </w:r>
+            <w:r>
+              <w:rPr>
+                <w:color w:val="auto"/>
+                <w:sz w:val="20"/>
+                <w:szCs w:val="20"/>
+                <w:highlight w:val="lightGray"/>
+              </w:rPr>
+              <w:t>6</w:t>
+            </w:r>
+            <w:r>
+              <w:rPr>
+                <w:color w:val="auto"/>
+                <w:sz w:val="20"/>
+                <w:szCs w:val="20"/>
+                <w:highlight w:val="lightGray"/>
+              </w:rPr>
+              <w:t>8.1.245</w:t>
             </w:r>
           </w:p>
         </w:tc>
@@ -2423,10 +2859,37 @@
               <w:pStyle w:val="ConfigWindow"/>
               <w:rPr>
                 <w:rStyle w:val="AnswerGray"/>
-              </w:rPr>
-            </w:pPr>
-            <w:r>
-              <w:t>blank</w:t>
+                <w:color w:val="auto"/>
+                <w:szCs w:val="20"/>
+                <w:highlight w:val="lightGray"/>
+              </w:rPr>
+            </w:pPr>
+            <w:r>
+              <w:rPr>
+                <w:color w:val="auto"/>
+                <w:sz w:val="20"/>
+                <w:szCs w:val="20"/>
+                <w:highlight w:val="lightGray"/>
+              </w:rPr>
+              <w:t>192.1</w:t>
+            </w:r>
+            <w:r>
+              <w:rPr>
+                <w:color w:val="auto"/>
+                <w:sz w:val="20"/>
+                <w:szCs w:val="20"/>
+                <w:highlight w:val="lightGray"/>
+              </w:rPr>
+              <w:t>6</w:t>
+            </w:r>
+            <w:r>
+              <w:rPr>
+                <w:color w:val="auto"/>
+                <w:sz w:val="20"/>
+                <w:szCs w:val="20"/>
+                <w:highlight w:val="lightGray"/>
+              </w:rPr>
+              <w:t>8.1.246</w:t>
             </w:r>
           </w:p>
         </w:tc>
@@ -2466,10 +2929,37 @@
               <w:pStyle w:val="ConfigWindow"/>
               <w:rPr>
                 <w:rStyle w:val="AnswerGray"/>
-              </w:rPr>
-            </w:pPr>
-            <w:r>
-              <w:t>blank</w:t>
+                <w:color w:val="auto"/>
+                <w:szCs w:val="20"/>
+                <w:highlight w:val="lightGray"/>
+              </w:rPr>
+            </w:pPr>
+            <w:r>
+              <w:rPr>
+                <w:color w:val="auto"/>
+                <w:sz w:val="20"/>
+                <w:szCs w:val="20"/>
+                <w:highlight w:val="lightGray"/>
+              </w:rPr>
+              <w:t>192.1</w:t>
+            </w:r>
+            <w:r>
+              <w:rPr>
+                <w:color w:val="auto"/>
+                <w:sz w:val="20"/>
+                <w:szCs w:val="20"/>
+                <w:highlight w:val="lightGray"/>
+              </w:rPr>
+              <w:t>6</w:t>
+            </w:r>
+            <w:r>
+              <w:rPr>
+                <w:color w:val="auto"/>
+                <w:sz w:val="20"/>
+                <w:szCs w:val="20"/>
+                <w:highlight w:val="lightGray"/>
+              </w:rPr>
+              <w:t>8.1.247</w:t>
             </w:r>
           </w:p>
         </w:tc>
@@ -2477,7 +2967,7 @@
     </w:tbl>
     <w:p>
       <w:pPr>
-        <w:pStyle w:val="Heading2"/>
+        <w:pStyle w:val="Overskrift2"/>
       </w:pPr>
     </w:p>
     <w:tbl>
@@ -2596,13 +3086,7 @@
               <w:rPr>
                 <w:b/>
               </w:rPr>
-              <w:t xml:space="preserve">Original Subnet </w:t>
-            </w:r>
-            <w:r>
-              <w:rPr>
-                <w:b/>
-              </w:rPr>
-              <w:t>Mask</w:t>
+              <w:t>Original Subnet Mask</w:t>
             </w:r>
           </w:p>
         </w:tc>
@@ -2744,9 +3228,20 @@
           <w:p>
             <w:pPr>
               <w:pStyle w:val="ConfigWindow"/>
-            </w:pPr>
-            <w:r>
-              <w:t>blank</w:t>
+              <w:rPr>
+                <w:color w:val="auto"/>
+                <w:sz w:val="20"/>
+                <w:szCs w:val="20"/>
+              </w:rPr>
+            </w:pPr>
+            <w:r>
+              <w:rPr>
+                <w:color w:val="auto"/>
+                <w:sz w:val="20"/>
+                <w:szCs w:val="20"/>
+                <w:highlight w:val="lightGray"/>
+              </w:rPr>
+              <w:t>8</w:t>
             </w:r>
           </w:p>
         </w:tc>
@@ -2784,9 +3279,20 @@
           <w:p>
             <w:pPr>
               <w:pStyle w:val="ConfigWindow"/>
-            </w:pPr>
-            <w:r>
-              <w:t>blank</w:t>
+              <w:rPr>
+                <w:color w:val="auto"/>
+                <w:sz w:val="20"/>
+                <w:szCs w:val="20"/>
+              </w:rPr>
+            </w:pPr>
+            <w:r>
+              <w:rPr>
+                <w:color w:val="auto"/>
+                <w:sz w:val="20"/>
+                <w:szCs w:val="20"/>
+                <w:highlight w:val="lightGray"/>
+              </w:rPr>
+              <w:t>2^8=256</w:t>
             </w:r>
           </w:p>
         </w:tc>
@@ -2826,10 +3332,19 @@
               <w:pStyle w:val="ConfigWindow"/>
               <w:rPr>
                 <w:rStyle w:val="AnswerGray"/>
-              </w:rPr>
-            </w:pPr>
-            <w:r>
-              <w:t>blank</w:t>
+                <w:color w:val="auto"/>
+                <w:szCs w:val="20"/>
+                <w:highlight w:val="lightGray"/>
+              </w:rPr>
+            </w:pPr>
+            <w:r>
+              <w:rPr>
+                <w:color w:val="auto"/>
+                <w:sz w:val="20"/>
+                <w:szCs w:val="20"/>
+                <w:highlight w:val="lightGray"/>
+              </w:rPr>
+              <w:t>8</w:t>
             </w:r>
           </w:p>
         </w:tc>
@@ -2869,10 +3384,19 @@
               <w:pStyle w:val="ConfigWindow"/>
               <w:rPr>
                 <w:rStyle w:val="AnswerGray"/>
-              </w:rPr>
-            </w:pPr>
-            <w:r>
-              <w:t>blank</w:t>
+                <w:color w:val="auto"/>
+                <w:szCs w:val="20"/>
+                <w:highlight w:val="lightGray"/>
+              </w:rPr>
+            </w:pPr>
+            <w:r>
+              <w:rPr>
+                <w:color w:val="auto"/>
+                <w:sz w:val="20"/>
+                <w:szCs w:val="20"/>
+                <w:highlight w:val="lightGray"/>
+              </w:rPr>
+              <w:t>(2^8)-2</w:t>
             </w:r>
           </w:p>
         </w:tc>
@@ -2898,19 +3422,7 @@
               <w:rPr>
                 <w:b/>
               </w:rPr>
-              <w:t>Network Address</w:t>
-            </w:r>
-            <w:r>
-              <w:rPr>
-                <w:b/>
-              </w:rPr>
-              <w:t xml:space="preserve"> </w:t>
-            </w:r>
-            <w:r>
-              <w:rPr>
-                <w:b/>
-              </w:rPr>
-              <w:t>of this Subnet</w:t>
+              <w:t>Network Address of this Subnet</w:t>
             </w:r>
           </w:p>
         </w:tc>
@@ -2924,10 +3436,19 @@
               <w:pStyle w:val="ConfigWindow"/>
               <w:rPr>
                 <w:rStyle w:val="AnswerGray"/>
-              </w:rPr>
-            </w:pPr>
-            <w:r>
-              <w:t>blank</w:t>
+                <w:color w:val="auto"/>
+                <w:szCs w:val="20"/>
+                <w:highlight w:val="lightGray"/>
+              </w:rPr>
+            </w:pPr>
+            <w:r>
+              <w:rPr>
+                <w:color w:val="auto"/>
+                <w:sz w:val="20"/>
+                <w:szCs w:val="20"/>
+                <w:highlight w:val="lightGray"/>
+              </w:rPr>
+              <w:t>128.107.0.0</w:t>
             </w:r>
           </w:p>
         </w:tc>
@@ -2967,10 +3488,28 @@
               <w:pStyle w:val="ConfigWindow"/>
               <w:rPr>
                 <w:rStyle w:val="AnswerGray"/>
-              </w:rPr>
-            </w:pPr>
-            <w:r>
-              <w:t>blank</w:t>
+                <w:color w:val="auto"/>
+                <w:szCs w:val="20"/>
+                <w:highlight w:val="lightGray"/>
+              </w:rPr>
+            </w:pPr>
+            <w:r>
+              <w:rPr>
+                <w:color w:val="auto"/>
+                <w:sz w:val="20"/>
+                <w:szCs w:val="20"/>
+                <w:highlight w:val="lightGray"/>
+              </w:rPr>
+              <w:t>128.107.</w:t>
+            </w:r>
+            <w:r>
+              <w:rPr>
+                <w:color w:val="auto"/>
+                <w:sz w:val="20"/>
+                <w:szCs w:val="20"/>
+                <w:highlight w:val="lightGray"/>
+              </w:rPr>
+              <w:t>0.1</w:t>
             </w:r>
           </w:p>
         </w:tc>
@@ -3010,10 +3549,19 @@
               <w:pStyle w:val="ConfigWindow"/>
               <w:rPr>
                 <w:rStyle w:val="AnswerGray"/>
-              </w:rPr>
-            </w:pPr>
-            <w:r>
-              <w:t>blank</w:t>
+                <w:color w:val="auto"/>
+                <w:szCs w:val="20"/>
+                <w:highlight w:val="lightGray"/>
+              </w:rPr>
+            </w:pPr>
+            <w:r>
+              <w:rPr>
+                <w:color w:val="auto"/>
+                <w:sz w:val="20"/>
+                <w:szCs w:val="20"/>
+                <w:highlight w:val="lightGray"/>
+              </w:rPr>
+              <w:t>128.107.255.254</w:t>
             </w:r>
           </w:p>
         </w:tc>
@@ -3053,10 +3601,19 @@
               <w:pStyle w:val="ConfigWindow"/>
               <w:rPr>
                 <w:rStyle w:val="AnswerGray"/>
-              </w:rPr>
-            </w:pPr>
-            <w:r>
-              <w:t>blank</w:t>
+                <w:color w:val="auto"/>
+                <w:szCs w:val="20"/>
+                <w:highlight w:val="lightGray"/>
+              </w:rPr>
+            </w:pPr>
+            <w:r>
+              <w:rPr>
+                <w:color w:val="auto"/>
+                <w:sz w:val="20"/>
+                <w:szCs w:val="20"/>
+                <w:highlight w:val="lightGray"/>
+              </w:rPr>
+              <w:t>128.107.255.255</w:t>
             </w:r>
           </w:p>
         </w:tc>
@@ -3064,7 +3621,7 @@
     </w:tbl>
     <w:p>
       <w:pPr>
-        <w:pStyle w:val="Heading2"/>
+        <w:pStyle w:val="Overskrift2"/>
       </w:pPr>
     </w:p>
     <w:tbl>
@@ -3183,13 +3740,7 @@
               <w:rPr>
                 <w:b/>
               </w:rPr>
-              <w:t xml:space="preserve">Original Subnet </w:t>
-            </w:r>
-            <w:r>
-              <w:rPr>
-                <w:b/>
-              </w:rPr>
-              <w:t>Mask</w:t>
+              <w:t>Original Subnet Mask</w:t>
             </w:r>
           </w:p>
         </w:tc>
@@ -3331,9 +3882,20 @@
           <w:p>
             <w:pPr>
               <w:pStyle w:val="ConfigWindow"/>
-            </w:pPr>
-            <w:r>
-              <w:t>blank</w:t>
+              <w:rPr>
+                <w:color w:val="auto"/>
+                <w:sz w:val="20"/>
+                <w:szCs w:val="20"/>
+              </w:rPr>
+            </w:pPr>
+            <w:r>
+              <w:rPr>
+                <w:color w:val="auto"/>
+                <w:sz w:val="20"/>
+                <w:szCs w:val="20"/>
+                <w:highlight w:val="lightGray"/>
+              </w:rPr>
+              <w:t>5</w:t>
             </w:r>
           </w:p>
         </w:tc>
@@ -3371,9 +3933,20 @@
           <w:p>
             <w:pPr>
               <w:pStyle w:val="ConfigWindow"/>
-            </w:pPr>
-            <w:r>
-              <w:t>blank</w:t>
+              <w:rPr>
+                <w:color w:val="auto"/>
+                <w:sz w:val="20"/>
+                <w:szCs w:val="20"/>
+              </w:rPr>
+            </w:pPr>
+            <w:r>
+              <w:rPr>
+                <w:color w:val="auto"/>
+                <w:sz w:val="20"/>
+                <w:szCs w:val="20"/>
+                <w:highlight w:val="lightGray"/>
+              </w:rPr>
+              <w:t>2^5=32</w:t>
             </w:r>
           </w:p>
         </w:tc>
@@ -3413,10 +3986,18 @@
               <w:pStyle w:val="ConfigWindow"/>
               <w:rPr>
                 <w:rStyle w:val="AnswerGray"/>
-              </w:rPr>
-            </w:pPr>
-            <w:r>
-              <w:t>blank</w:t>
+                <w:color w:val="auto"/>
+                <w:szCs w:val="20"/>
+              </w:rPr>
+            </w:pPr>
+            <w:r>
+              <w:rPr>
+                <w:color w:val="auto"/>
+                <w:sz w:val="20"/>
+                <w:szCs w:val="20"/>
+                <w:highlight w:val="lightGray"/>
+              </w:rPr>
+              <w:t>3</w:t>
             </w:r>
           </w:p>
         </w:tc>
@@ -3456,10 +4037,18 @@
               <w:pStyle w:val="ConfigWindow"/>
               <w:rPr>
                 <w:rStyle w:val="AnswerGray"/>
-              </w:rPr>
-            </w:pPr>
-            <w:r>
-              <w:t>blank</w:t>
+                <w:color w:val="auto"/>
+                <w:szCs w:val="20"/>
+              </w:rPr>
+            </w:pPr>
+            <w:r>
+              <w:rPr>
+                <w:color w:val="auto"/>
+                <w:sz w:val="20"/>
+                <w:szCs w:val="20"/>
+                <w:highlight w:val="lightGray"/>
+              </w:rPr>
+              <w:t>(2^3)-2=6</w:t>
             </w:r>
           </w:p>
         </w:tc>
@@ -3485,19 +4074,7 @@
               <w:rPr>
                 <w:b/>
               </w:rPr>
-              <w:t>Network Address</w:t>
-            </w:r>
-            <w:r>
-              <w:rPr>
-                <w:b/>
-              </w:rPr>
-              <w:t xml:space="preserve"> </w:t>
-            </w:r>
-            <w:r>
-              <w:rPr>
-                <w:b/>
-              </w:rPr>
-              <w:t>of this Subnet</w:t>
+              <w:t>Network Address of this Subnet</w:t>
             </w:r>
           </w:p>
         </w:tc>
@@ -3511,10 +4088,28 @@
               <w:pStyle w:val="ConfigWindow"/>
               <w:rPr>
                 <w:rStyle w:val="AnswerGray"/>
-              </w:rPr>
-            </w:pPr>
-            <w:r>
-              <w:t>blank</w:t>
+                <w:color w:val="auto"/>
+                <w:szCs w:val="20"/>
+                <w:highlight w:val="lightGray"/>
+              </w:rPr>
+            </w:pPr>
+            <w:r>
+              <w:rPr>
+                <w:color w:val="auto"/>
+                <w:sz w:val="20"/>
+                <w:szCs w:val="20"/>
+                <w:highlight w:val="lightGray"/>
+              </w:rPr>
+              <w:t>192.135.</w:t>
+            </w:r>
+            <w:r>
+              <w:rPr>
+                <w:color w:val="auto"/>
+                <w:sz w:val="20"/>
+                <w:szCs w:val="20"/>
+                <w:highlight w:val="lightGray"/>
+              </w:rPr>
+              <w:t>250.176</w:t>
             </w:r>
           </w:p>
         </w:tc>
@@ -3554,10 +4149,27 @@
               <w:pStyle w:val="ConfigWindow"/>
               <w:rPr>
                 <w:rStyle w:val="AnswerGray"/>
-              </w:rPr>
-            </w:pPr>
-            <w:r>
-              <w:t>blank</w:t>
+                <w:color w:val="auto"/>
+                <w:szCs w:val="20"/>
+              </w:rPr>
+            </w:pPr>
+            <w:r>
+              <w:rPr>
+                <w:color w:val="auto"/>
+                <w:sz w:val="20"/>
+                <w:szCs w:val="20"/>
+                <w:highlight w:val="lightGray"/>
+              </w:rPr>
+              <w:t>192.135.250.17</w:t>
+            </w:r>
+            <w:r>
+              <w:rPr>
+                <w:color w:val="auto"/>
+                <w:sz w:val="20"/>
+                <w:szCs w:val="20"/>
+                <w:highlight w:val="lightGray"/>
+              </w:rPr>
+              <w:t>7</w:t>
             </w:r>
           </w:p>
         </w:tc>
@@ -3597,10 +4209,27 @@
               <w:pStyle w:val="ConfigWindow"/>
               <w:rPr>
                 <w:rStyle w:val="AnswerGray"/>
-              </w:rPr>
-            </w:pPr>
-            <w:r>
-              <w:t>blank</w:t>
+                <w:color w:val="auto"/>
+                <w:szCs w:val="20"/>
+              </w:rPr>
+            </w:pPr>
+            <w:r>
+              <w:rPr>
+                <w:color w:val="auto"/>
+                <w:sz w:val="20"/>
+                <w:szCs w:val="20"/>
+                <w:highlight w:val="lightGray"/>
+              </w:rPr>
+              <w:t>192.135.250.1</w:t>
+            </w:r>
+            <w:r>
+              <w:rPr>
+                <w:color w:val="auto"/>
+                <w:sz w:val="20"/>
+                <w:szCs w:val="20"/>
+                <w:highlight w:val="lightGray"/>
+              </w:rPr>
+              <w:t>82</w:t>
             </w:r>
           </w:p>
         </w:tc>
@@ -3640,10 +4269,27 @@
               <w:pStyle w:val="ConfigWindow"/>
               <w:rPr>
                 <w:rStyle w:val="AnswerGray"/>
-              </w:rPr>
-            </w:pPr>
-            <w:r>
-              <w:t>blank</w:t>
+                <w:color w:val="auto"/>
+                <w:szCs w:val="20"/>
+              </w:rPr>
+            </w:pPr>
+            <w:r>
+              <w:rPr>
+                <w:color w:val="auto"/>
+                <w:sz w:val="20"/>
+                <w:szCs w:val="20"/>
+                <w:highlight w:val="lightGray"/>
+              </w:rPr>
+              <w:t>192.135.250.1</w:t>
+            </w:r>
+            <w:r>
+              <w:rPr>
+                <w:color w:val="auto"/>
+                <w:sz w:val="20"/>
+                <w:szCs w:val="20"/>
+                <w:highlight w:val="lightGray"/>
+              </w:rPr>
+              <w:t>83</w:t>
             </w:r>
           </w:p>
         </w:tc>
@@ -3651,7 +4297,7 @@
     </w:tbl>
     <w:p>
       <w:pPr>
-        <w:pStyle w:val="Heading1"/>
+        <w:pStyle w:val="Overskrift1"/>
       </w:pPr>
       <w:r>
         <w:t>Reflection</w:t>
@@ -3670,23 +4316,50 @@
     </w:p>
     <w:p>
       <w:pPr>
-        <w:pStyle w:val="AnswerLineL25"/>
+        <w:pStyle w:val="BodyTextL25"/>
+        <w:rPr>
+          <w:i/>
+          <w:iCs/>
+        </w:rPr>
       </w:pPr>
       <w:r>
-        <w:t>Type your a</w:t>
+        <w:rPr>
+          <w:i/>
+          <w:iCs/>
+          <w:highlight w:val="lightGray"/>
+        </w:rPr>
+        <w:t>The subnet mask helps to determine number of subnets</w:t>
       </w:r>
-      <w:bookmarkStart w:id="0" w:name="_GoBack"/>
-      <w:bookmarkEnd w:id="0"/>
       <w:r>
-        <w:t>nswers here.</w:t>
+        <w:rPr>
+          <w:i/>
+          <w:iCs/>
+          <w:highlight w:val="lightGray"/>
+        </w:rPr>
+        <w:t xml:space="preserve"> and hosts</w:t>
       </w:r>
-    </w:p>
-    <w:p>
-      <w:pPr>
-        <w:pStyle w:val="ConfigWindow"/>
-      </w:pPr>
       <w:r>
-        <w:t>End of Document</w:t>
+        <w:rPr>
+          <w:i/>
+          <w:iCs/>
+          <w:highlight w:val="lightGray"/>
+        </w:rPr>
+        <w:t xml:space="preserve">, </w:t>
+      </w:r>
+      <w:r>
+        <w:rPr>
+          <w:i/>
+          <w:iCs/>
+          <w:highlight w:val="lightGray"/>
+        </w:rPr>
+        <w:t>the specific network of given host, and the broadcast address.</w:t>
+      </w:r>
+      <w:r>
+        <w:rPr>
+          <w:i/>
+          <w:iCs/>
+        </w:rPr>
+        <w:t xml:space="preserve"> </w:t>
       </w:r>
     </w:p>
     <w:p>
@@ -3695,25 +4368,16 @@
         <w:rPr>
           <w:rStyle w:val="DevConfigGray"/>
           <w:rFonts w:ascii="Arial" w:hAnsi="Arial"/>
+          <w:szCs w:val="20"/>
           <w:shd w:val="clear" w:color="auto" w:fill="auto"/>
         </w:rPr>
       </w:pPr>
-      <w:r>
-        <w:rPr>
-          <w:rStyle w:val="BodyTextChar"/>
-          <w:rFonts w:eastAsia="Calibri"/>
-          <w:szCs w:val="26"/>
-        </w:rPr>
-        <w:t>End of document</w:t>
-      </w:r>
     </w:p>
     <w:sectPr>
-      <w:headerReference w:type="even" r:id="rId8"/>
-      <w:headerReference w:type="default" r:id="rId9"/>
-      <w:footerReference w:type="even" r:id="rId10"/>
-      <w:footerReference w:type="default" r:id="rId11"/>
-      <w:headerReference w:type="first" r:id="rId12"/>
-      <w:footerReference w:type="first" r:id="rId13"/>
+      <w:headerReference w:type="default" r:id="rId8"/>
+      <w:footerReference w:type="default" r:id="rId9"/>
+      <w:headerReference w:type="first" r:id="rId10"/>
+      <w:footerReference w:type="first" r:id="rId11"/>
       <w:pgSz w:w="12240" w:h="15840" w:code="1"/>
       <w:pgMar w:top="1526" w:right="1080" w:bottom="1296" w:left="1080" w:header="720" w:footer="720" w:gutter="0"/>
       <w:cols w:space="720"/>
@@ -3725,7 +4389,7 @@
 </file>
 
 <file path=word/endnotes.xml><?xml version="1.0" encoding="utf-8"?>
-<w:endnotes xmlns:wpc="http://schemas.microsoft.com/office/word/2010/wordprocessingCanvas" xmlns:cx="http://schemas.microsoft.com/office/drawing/2014/chartex" xmlns:cx1="http://schemas.microsoft.com/office/drawing/2015/9/8/chartex" xmlns:cx2="http://schemas.microsoft.com/office/drawing/2015/10/21/chartex" xmlns:cx3="http://schemas.microsoft.com/office/drawing/2016/5/9/chartex" xmlns:cx4="http://schemas.microsoft.com/office/drawing/2016/5/10/chartex" xmlns:cx5="http://schemas.microsoft.com/office/drawing/2016/5/11/chartex" xmlns:cx6="http://schemas.microsoft.com/office/drawing/2016/5/12/chartex" xmlns:cx7="http://schemas.microsoft.com/office/drawing/2016/5/13/chartex" xmlns:cx8="http://schemas.microsoft.com/office/drawing/2016/5/14/chartex" xmlns:mc="http://schemas.openxmlformats.org/markup-compatibility/2006" xmlns:aink="http://schemas.microsoft.com/office/drawing/2016/ink" xmlns:am3d="http://schemas.microsoft.com/office/drawing/2017/model3d" xmlns:o="urn:schemas-microsoft-com:office:office" xmlns:r="http://schemas.openxmlformats.org/officeDocument/2006/relationships" xmlns:m="http://schemas.openxmlformats.org/officeDocument/2006/math" xmlns:v="urn:schemas-microsoft-com:vml" xmlns:wp14="http://schemas.microsoft.com/office/word/2010/wordprocessingDrawing" xmlns:wp="http://schemas.openxmlformats.org/drawingml/2006/wordprocessingDrawing" xmlns:w10="urn:schemas-microsoft-com:office:word" xmlns:w="http://schemas.openxmlformats.org/wordprocessingml/2006/main" xmlns:w14="http://schemas.microsoft.com/office/word/2010/wordml" xmlns:w15="http://schemas.microsoft.com/office/word/2012/wordml" xmlns:w16cid="http://schemas.microsoft.com/office/word/2016/wordml/cid" xmlns:w16se="http://schemas.microsoft.com/office/word/2015/wordml/symex" xmlns:wpg="http://schemas.microsoft.com/office/word/2010/wordprocessingGroup" xmlns:wpi="http://schemas.microsoft.com/office/word/2010/wordprocessingInk" xmlns:wne="http://schemas.microsoft.com/office/word/2006/wordml" xmlns:wps="http://schemas.microsoft.com/office/word/2010/wordprocessingShape" mc:Ignorable="w14 w15 w16se w16cid wp14">
+<w:endnotes xmlns:wpc="http://schemas.microsoft.com/office/word/2010/wordprocessingCanvas" xmlns:cx="http://schemas.microsoft.com/office/drawing/2014/chartex" xmlns:cx1="http://schemas.microsoft.com/office/drawing/2015/9/8/chartex" xmlns:cx2="http://schemas.microsoft.com/office/drawing/2015/10/21/chartex" xmlns:cx3="http://schemas.microsoft.com/office/drawing/2016/5/9/chartex" xmlns:cx4="http://schemas.microsoft.com/office/drawing/2016/5/10/chartex" xmlns:cx5="http://schemas.microsoft.com/office/drawing/2016/5/11/chartex" xmlns:cx6="http://schemas.microsoft.com/office/drawing/2016/5/12/chartex" xmlns:cx7="http://schemas.microsoft.com/office/drawing/2016/5/13/chartex" xmlns:cx8="http://schemas.microsoft.com/office/drawing/2016/5/14/chartex" xmlns:mc="http://schemas.openxmlformats.org/markup-compatibility/2006" xmlns:aink="http://schemas.microsoft.com/office/drawing/2016/ink" xmlns:am3d="http://schemas.microsoft.com/office/drawing/2017/model3d" xmlns:o="urn:schemas-microsoft-com:office:office" xmlns:r="http://schemas.openxmlformats.org/officeDocument/2006/relationships" xmlns:m="http://schemas.openxmlformats.org/officeDocument/2006/math" xmlns:v="urn:schemas-microsoft-com:vml" xmlns:wp14="http://schemas.microsoft.com/office/word/2010/wordprocessingDrawing" xmlns:wp="http://schemas.openxmlformats.org/drawingml/2006/wordprocessingDrawing" xmlns:w10="urn:schemas-microsoft-com:office:word" xmlns:w="http://schemas.openxmlformats.org/wordprocessingml/2006/main" xmlns:w14="http://schemas.microsoft.com/office/word/2010/wordml" xmlns:w15="http://schemas.microsoft.com/office/word/2012/wordml" xmlns:w16cex="http://schemas.microsoft.com/office/word/2018/wordml/cex" xmlns:w16cid="http://schemas.microsoft.com/office/word/2016/wordml/cid" xmlns:w16="http://schemas.microsoft.com/office/word/2018/wordml" xmlns:w16sdtdh="http://schemas.microsoft.com/office/word/2020/wordml/sdtdatahash" xmlns:w16se="http://schemas.microsoft.com/office/word/2015/wordml/symex" xmlns:wpg="http://schemas.microsoft.com/office/word/2010/wordprocessingGroup" xmlns:wpi="http://schemas.microsoft.com/office/word/2010/wordprocessingInk" xmlns:wne="http://schemas.microsoft.com/office/word/2006/wordml" xmlns:wps="http://schemas.microsoft.com/office/word/2010/wordprocessingShape" mc:Ignorable="w14 w15 w16se w16cid w16 w16cex w16sdtdh wp14">
   <w:endnote w:type="separator" w:id="-1">
     <w:p>
       <w:pPr>
@@ -3752,20 +4416,10 @@
 </file>
 
 <file path=word/footer1.xml><?xml version="1.0" encoding="utf-8"?>
-<w:ftr xmlns:wpc="http://schemas.microsoft.com/office/word/2010/wordprocessingCanvas" xmlns:cx="http://schemas.microsoft.com/office/drawing/2014/chartex" xmlns:cx1="http://schemas.microsoft.com/office/drawing/2015/9/8/chartex" xmlns:cx2="http://schemas.microsoft.com/office/drawing/2015/10/21/chartex" xmlns:cx3="http://schemas.microsoft.com/office/drawing/2016/5/9/chartex" xmlns:cx4="http://schemas.microsoft.com/office/drawing/2016/5/10/chartex" xmlns:cx5="http://schemas.microsoft.com/office/drawing/2016/5/11/chartex" xmlns:cx6="http://schemas.microsoft.com/office/drawing/2016/5/12/chartex" xmlns:cx7="http://schemas.microsoft.com/office/drawing/2016/5/13/chartex" xmlns:cx8="http://schemas.microsoft.com/office/drawing/2016/5/14/chartex" xmlns:mc="http://schemas.openxmlformats.org/markup-compatibility/2006" xmlns:aink="http://schemas.microsoft.com/office/drawing/2016/ink" xmlns:am3d="http://schemas.microsoft.com/office/drawing/2017/model3d" xmlns:o="urn:schemas-microsoft-com:office:office" xmlns:r="http://schemas.openxmlformats.org/officeDocument/2006/relationships" xmlns:m="http://schemas.openxmlformats.org/officeDocument/2006/math" xmlns:v="urn:schemas-microsoft-com:vml" xmlns:wp14="http://schemas.microsoft.com/office/word/2010/wordprocessingDrawing" xmlns:wp="http://schemas.openxmlformats.org/drawingml/2006/wordprocessingDrawing" xmlns:w10="urn:schemas-microsoft-com:office:word" xmlns:w="http://schemas.openxmlformats.org/wordprocessingml/2006/main" xmlns:w14="http://schemas.microsoft.com/office/word/2010/wordml" xmlns:w15="http://schemas.microsoft.com/office/word/2012/wordml" xmlns:w16cid="http://schemas.microsoft.com/office/word/2016/wordml/cid" xmlns:w16se="http://schemas.microsoft.com/office/word/2015/wordml/symex" xmlns:wpg="http://schemas.microsoft.com/office/word/2010/wordprocessingGroup" xmlns:wpi="http://schemas.microsoft.com/office/word/2010/wordprocessingInk" xmlns:wne="http://schemas.microsoft.com/office/word/2006/wordml" xmlns:wps="http://schemas.microsoft.com/office/word/2010/wordprocessingShape" mc:Ignorable="w14 w15 w16se w16cid wp14">
+<w:ftr xmlns:wpc="http://schemas.microsoft.com/office/word/2010/wordprocessingCanvas" xmlns:cx="http://schemas.microsoft.com/office/drawing/2014/chartex" xmlns:cx1="http://schemas.microsoft.com/office/drawing/2015/9/8/chartex" xmlns:cx2="http://schemas.microsoft.com/office/drawing/2015/10/21/chartex" xmlns:cx3="http://schemas.microsoft.com/office/drawing/2016/5/9/chartex" xmlns:cx4="http://schemas.microsoft.com/office/drawing/2016/5/10/chartex" xmlns:cx5="http://schemas.microsoft.com/office/drawing/2016/5/11/chartex" xmlns:cx6="http://schemas.microsoft.com/office/drawing/2016/5/12/chartex" xmlns:cx7="http://schemas.microsoft.com/office/drawing/2016/5/13/chartex" xmlns:cx8="http://schemas.microsoft.com/office/drawing/2016/5/14/chartex" xmlns:mc="http://schemas.openxmlformats.org/markup-compatibility/2006" xmlns:aink="http://schemas.microsoft.com/office/drawing/2016/ink" xmlns:am3d="http://schemas.microsoft.com/office/drawing/2017/model3d" xmlns:o="urn:schemas-microsoft-com:office:office" xmlns:r="http://schemas.openxmlformats.org/officeDocument/2006/relationships" xmlns:m="http://schemas.openxmlformats.org/officeDocument/2006/math" xmlns:v="urn:schemas-microsoft-com:vml" xmlns:wp14="http://schemas.microsoft.com/office/word/2010/wordprocessingDrawing" xmlns:wp="http://schemas.openxmlformats.org/drawingml/2006/wordprocessingDrawing" xmlns:w10="urn:schemas-microsoft-com:office:word" xmlns:w="http://schemas.openxmlformats.org/wordprocessingml/2006/main" xmlns:w14="http://schemas.microsoft.com/office/word/2010/wordml" xmlns:w15="http://schemas.microsoft.com/office/word/2012/wordml" xmlns:w16cex="http://schemas.microsoft.com/office/word/2018/wordml/cex" xmlns:w16cid="http://schemas.microsoft.com/office/word/2016/wordml/cid" xmlns:w16="http://schemas.microsoft.com/office/word/2018/wordml" xmlns:w16sdtdh="http://schemas.microsoft.com/office/word/2020/wordml/sdtdatahash" xmlns:w16se="http://schemas.microsoft.com/office/word/2015/wordml/symex" xmlns:wpg="http://schemas.microsoft.com/office/word/2010/wordprocessingGroup" xmlns:wpi="http://schemas.microsoft.com/office/word/2010/wordprocessingInk" xmlns:wne="http://schemas.microsoft.com/office/word/2006/wordml" xmlns:wps="http://schemas.microsoft.com/office/word/2010/wordprocessingShape" mc:Ignorable="w14 w15 w16se w16cid w16 w16cex w16sdtdh wp14">
   <w:p>
     <w:pPr>
-      <w:pStyle w:val="Footer"/>
-    </w:pPr>
-  </w:p>
-</w:ftr>
-</file>
-
-<file path=word/footer2.xml><?xml version="1.0" encoding="utf-8"?>
-<w:ftr xmlns:wpc="http://schemas.microsoft.com/office/word/2010/wordprocessingCanvas" xmlns:cx="http://schemas.microsoft.com/office/drawing/2014/chartex" xmlns:cx1="http://schemas.microsoft.com/office/drawing/2015/9/8/chartex" xmlns:cx2="http://schemas.microsoft.com/office/drawing/2015/10/21/chartex" xmlns:cx3="http://schemas.microsoft.com/office/drawing/2016/5/9/chartex" xmlns:cx4="http://schemas.microsoft.com/office/drawing/2016/5/10/chartex" xmlns:cx5="http://schemas.microsoft.com/office/drawing/2016/5/11/chartex" xmlns:cx6="http://schemas.microsoft.com/office/drawing/2016/5/12/chartex" xmlns:cx7="http://schemas.microsoft.com/office/drawing/2016/5/13/chartex" xmlns:cx8="http://schemas.microsoft.com/office/drawing/2016/5/14/chartex" xmlns:mc="http://schemas.openxmlformats.org/markup-compatibility/2006" xmlns:aink="http://schemas.microsoft.com/office/drawing/2016/ink" xmlns:am3d="http://schemas.microsoft.com/office/drawing/2017/model3d" xmlns:o="urn:schemas-microsoft-com:office:office" xmlns:r="http://schemas.openxmlformats.org/officeDocument/2006/relationships" xmlns:m="http://schemas.openxmlformats.org/officeDocument/2006/math" xmlns:v="urn:schemas-microsoft-com:vml" xmlns:wp14="http://schemas.microsoft.com/office/word/2010/wordprocessingDrawing" xmlns:wp="http://schemas.openxmlformats.org/drawingml/2006/wordprocessingDrawing" xmlns:w10="urn:schemas-microsoft-com:office:word" xmlns:w="http://schemas.openxmlformats.org/wordprocessingml/2006/main" xmlns:w14="http://schemas.microsoft.com/office/word/2010/wordml" xmlns:w15="http://schemas.microsoft.com/office/word/2012/wordml" xmlns:w16cid="http://schemas.microsoft.com/office/word/2016/wordml/cid" xmlns:w16se="http://schemas.microsoft.com/office/word/2015/wordml/symex" xmlns:wpg="http://schemas.microsoft.com/office/word/2010/wordprocessingGroup" xmlns:wpi="http://schemas.microsoft.com/office/word/2010/wordprocessingInk" xmlns:wne="http://schemas.microsoft.com/office/word/2006/wordml" xmlns:wps="http://schemas.microsoft.com/office/word/2010/wordprocessingShape" mc:Ignorable="w14 w15 w16se w16cid wp14">
-  <w:p>
-    <w:pPr>
-      <w:pStyle w:val="Footer"/>
+      <w:pStyle w:val="Bunntekst"/>
       <w:rPr>
         <w:szCs w:val="16"/>
       </w:rPr>
@@ -3921,11 +4575,11 @@
 </w:ftr>
 </file>
 
-<file path=word/footer3.xml><?xml version="1.0" encoding="utf-8"?>
-<w:ftr xmlns:wpc="http://schemas.microsoft.com/office/word/2010/wordprocessingCanvas" xmlns:cx="http://schemas.microsoft.com/office/drawing/2014/chartex" xmlns:cx1="http://schemas.microsoft.com/office/drawing/2015/9/8/chartex" xmlns:cx2="http://schemas.microsoft.com/office/drawing/2015/10/21/chartex" xmlns:cx3="http://schemas.microsoft.com/office/drawing/2016/5/9/chartex" xmlns:cx4="http://schemas.microsoft.com/office/drawing/2016/5/10/chartex" xmlns:cx5="http://schemas.microsoft.com/office/drawing/2016/5/11/chartex" xmlns:cx6="http://schemas.microsoft.com/office/drawing/2016/5/12/chartex" xmlns:cx7="http://schemas.microsoft.com/office/drawing/2016/5/13/chartex" xmlns:cx8="http://schemas.microsoft.com/office/drawing/2016/5/14/chartex" xmlns:mc="http://schemas.openxmlformats.org/markup-compatibility/2006" xmlns:aink="http://schemas.microsoft.com/office/drawing/2016/ink" xmlns:am3d="http://schemas.microsoft.com/office/drawing/2017/model3d" xmlns:o="urn:schemas-microsoft-com:office:office" xmlns:r="http://schemas.openxmlformats.org/officeDocument/2006/relationships" xmlns:m="http://schemas.openxmlformats.org/officeDocument/2006/math" xmlns:v="urn:schemas-microsoft-com:vml" xmlns:wp14="http://schemas.microsoft.com/office/word/2010/wordprocessingDrawing" xmlns:wp="http://schemas.openxmlformats.org/drawingml/2006/wordprocessingDrawing" xmlns:w10="urn:schemas-microsoft-com:office:word" xmlns:w="http://schemas.openxmlformats.org/wordprocessingml/2006/main" xmlns:w14="http://schemas.microsoft.com/office/word/2010/wordml" xmlns:w15="http://schemas.microsoft.com/office/word/2012/wordml" xmlns:w16cid="http://schemas.microsoft.com/office/word/2016/wordml/cid" xmlns:w16se="http://schemas.microsoft.com/office/word/2015/wordml/symex" xmlns:wpg="http://schemas.microsoft.com/office/word/2010/wordprocessingGroup" xmlns:wpi="http://schemas.microsoft.com/office/word/2010/wordprocessingInk" xmlns:wne="http://schemas.microsoft.com/office/word/2006/wordml" xmlns:wps="http://schemas.microsoft.com/office/word/2010/wordprocessingShape" mc:Ignorable="w14 w15 w16se w16cid wp14">
+<file path=word/footer2.xml><?xml version="1.0" encoding="utf-8"?>
+<w:ftr xmlns:wpc="http://schemas.microsoft.com/office/word/2010/wordprocessingCanvas" xmlns:cx="http://schemas.microsoft.com/office/drawing/2014/chartex" xmlns:cx1="http://schemas.microsoft.com/office/drawing/2015/9/8/chartex" xmlns:cx2="http://schemas.microsoft.com/office/drawing/2015/10/21/chartex" xmlns:cx3="http://schemas.microsoft.com/office/drawing/2016/5/9/chartex" xmlns:cx4="http://schemas.microsoft.com/office/drawing/2016/5/10/chartex" xmlns:cx5="http://schemas.microsoft.com/office/drawing/2016/5/11/chartex" xmlns:cx6="http://schemas.microsoft.com/office/drawing/2016/5/12/chartex" xmlns:cx7="http://schemas.microsoft.com/office/drawing/2016/5/13/chartex" xmlns:cx8="http://schemas.microsoft.com/office/drawing/2016/5/14/chartex" xmlns:mc="http://schemas.openxmlformats.org/markup-compatibility/2006" xmlns:aink="http://schemas.microsoft.com/office/drawing/2016/ink" xmlns:am3d="http://schemas.microsoft.com/office/drawing/2017/model3d" xmlns:o="urn:schemas-microsoft-com:office:office" xmlns:r="http://schemas.openxmlformats.org/officeDocument/2006/relationships" xmlns:m="http://schemas.openxmlformats.org/officeDocument/2006/math" xmlns:v="urn:schemas-microsoft-com:vml" xmlns:wp14="http://schemas.microsoft.com/office/word/2010/wordprocessingDrawing" xmlns:wp="http://schemas.openxmlformats.org/drawingml/2006/wordprocessingDrawing" xmlns:w10="urn:schemas-microsoft-com:office:word" xmlns:w="http://schemas.openxmlformats.org/wordprocessingml/2006/main" xmlns:w14="http://schemas.microsoft.com/office/word/2010/wordml" xmlns:w15="http://schemas.microsoft.com/office/word/2012/wordml" xmlns:w16cex="http://schemas.microsoft.com/office/word/2018/wordml/cex" xmlns:w16cid="http://schemas.microsoft.com/office/word/2016/wordml/cid" xmlns:w16="http://schemas.microsoft.com/office/word/2018/wordml" xmlns:w16sdtdh="http://schemas.microsoft.com/office/word/2020/wordml/sdtdatahash" xmlns:w16se="http://schemas.microsoft.com/office/word/2015/wordml/symex" xmlns:wpg="http://schemas.microsoft.com/office/word/2010/wordprocessingGroup" xmlns:wpi="http://schemas.microsoft.com/office/word/2010/wordprocessingInk" xmlns:wne="http://schemas.microsoft.com/office/word/2006/wordml" xmlns:wps="http://schemas.microsoft.com/office/word/2010/wordprocessingShape" mc:Ignorable="w14 w15 w16se w16cid w16 w16cex w16sdtdh wp14">
   <w:p>
     <w:pPr>
-      <w:pStyle w:val="Footer"/>
+      <w:pStyle w:val="Bunntekst"/>
       <w:rPr>
         <w:szCs w:val="16"/>
       </w:rPr>
@@ -4082,7 +4736,7 @@
 </file>
 
 <file path=word/footnotes.xml><?xml version="1.0" encoding="utf-8"?>
-<w:footnotes xmlns:wpc="http://schemas.microsoft.com/office/word/2010/wordprocessingCanvas" xmlns:cx="http://schemas.microsoft.com/office/drawing/2014/chartex" xmlns:cx1="http://schemas.microsoft.com/office/drawing/2015/9/8/chartex" xmlns:cx2="http://schemas.microsoft.com/office/drawing/2015/10/21/chartex" xmlns:cx3="http://schemas.microsoft.com/office/drawing/2016/5/9/chartex" xmlns:cx4="http://schemas.microsoft.com/office/drawing/2016/5/10/chartex" xmlns:cx5="http://schemas.microsoft.com/office/drawing/2016/5/11/chartex" xmlns:cx6="http://schemas.microsoft.com/office/drawing/2016/5/12/chartex" xmlns:cx7="http://schemas.microsoft.com/office/drawing/2016/5/13/chartex" xmlns:cx8="http://schemas.microsoft.com/office/drawing/2016/5/14/chartex" xmlns:mc="http://schemas.openxmlformats.org/markup-compatibility/2006" xmlns:aink="http://schemas.microsoft.com/office/drawing/2016/ink" xmlns:am3d="http://schemas.microsoft.com/office/drawing/2017/model3d" xmlns:o="urn:schemas-microsoft-com:office:office" xmlns:r="http://schemas.openxmlformats.org/officeDocument/2006/relationships" xmlns:m="http://schemas.openxmlformats.org/officeDocument/2006/math" xmlns:v="urn:schemas-microsoft-com:vml" xmlns:wp14="http://schemas.microsoft.com/office/word/2010/wordprocessingDrawing" xmlns:wp="http://schemas.openxmlformats.org/drawingml/2006/wordprocessingDrawing" xmlns:w10="urn:schemas-microsoft-com:office:word" xmlns:w="http://schemas.openxmlformats.org/wordprocessingml/2006/main" xmlns:w14="http://schemas.microsoft.com/office/word/2010/wordml" xmlns:w15="http://schemas.microsoft.com/office/word/2012/wordml" xmlns:w16cid="http://schemas.microsoft.com/office/word/2016/wordml/cid" xmlns:w16se="http://schemas.microsoft.com/office/word/2015/wordml/symex" xmlns:wpg="http://schemas.microsoft.com/office/word/2010/wordprocessingGroup" xmlns:wpi="http://schemas.microsoft.com/office/word/2010/wordprocessingInk" xmlns:wne="http://schemas.microsoft.com/office/word/2006/wordml" xmlns:wps="http://schemas.microsoft.com/office/word/2010/wordprocessingShape" mc:Ignorable="w14 w15 w16se w16cid wp14">
+<w:footnotes xmlns:wpc="http://schemas.microsoft.com/office/word/2010/wordprocessingCanvas" xmlns:cx="http://schemas.microsoft.com/office/drawing/2014/chartex" xmlns:cx1="http://schemas.microsoft.com/office/drawing/2015/9/8/chartex" xmlns:cx2="http://schemas.microsoft.com/office/drawing/2015/10/21/chartex" xmlns:cx3="http://schemas.microsoft.com/office/drawing/2016/5/9/chartex" xmlns:cx4="http://schemas.microsoft.com/office/drawing/2016/5/10/chartex" xmlns:cx5="http://schemas.microsoft.com/office/drawing/2016/5/11/chartex" xmlns:cx6="http://schemas.microsoft.com/office/drawing/2016/5/12/chartex" xmlns:cx7="http://schemas.microsoft.com/office/drawing/2016/5/13/chartex" xmlns:cx8="http://schemas.microsoft.com/office/drawing/2016/5/14/chartex" xmlns:mc="http://schemas.openxmlformats.org/markup-compatibility/2006" xmlns:aink="http://schemas.microsoft.com/office/drawing/2016/ink" xmlns:am3d="http://schemas.microsoft.com/office/drawing/2017/model3d" xmlns:o="urn:schemas-microsoft-com:office:office" xmlns:r="http://schemas.openxmlformats.org/officeDocument/2006/relationships" xmlns:m="http://schemas.openxmlformats.org/officeDocument/2006/math" xmlns:v="urn:schemas-microsoft-com:vml" xmlns:wp14="http://schemas.microsoft.com/office/word/2010/wordprocessingDrawing" xmlns:wp="http://schemas.openxmlformats.org/drawingml/2006/wordprocessingDrawing" xmlns:w10="urn:schemas-microsoft-com:office:word" xmlns:w="http://schemas.openxmlformats.org/wordprocessingml/2006/main" xmlns:w14="http://schemas.microsoft.com/office/word/2010/wordml" xmlns:w15="http://schemas.microsoft.com/office/word/2012/wordml" xmlns:w16cex="http://schemas.microsoft.com/office/word/2018/wordml/cex" xmlns:w16cid="http://schemas.microsoft.com/office/word/2016/wordml/cid" xmlns:w16="http://schemas.microsoft.com/office/word/2018/wordml" xmlns:w16sdtdh="http://schemas.microsoft.com/office/word/2020/wordml/sdtdatahash" xmlns:w16se="http://schemas.microsoft.com/office/word/2015/wordml/symex" xmlns:wpg="http://schemas.microsoft.com/office/word/2010/wordprocessingGroup" xmlns:wpi="http://schemas.microsoft.com/office/word/2010/wordprocessingInk" xmlns:wne="http://schemas.microsoft.com/office/word/2006/wordml" xmlns:wps="http://schemas.microsoft.com/office/word/2010/wordprocessingShape" mc:Ignorable="w14 w15 w16se w16cid w16 w16cex w16sdtdh wp14">
   <w:footnote w:type="separator" w:id="-1">
     <w:p>
       <w:pPr>
@@ -4109,17 +4763,7 @@
 </file>
 
 <file path=word/header1.xml><?xml version="1.0" encoding="utf-8"?>
-<w:hdr xmlns:wpc="http://schemas.microsoft.com/office/word/2010/wordprocessingCanvas" xmlns:cx="http://schemas.microsoft.com/office/drawing/2014/chartex" xmlns:cx1="http://schemas.microsoft.com/office/drawing/2015/9/8/chartex" xmlns:cx2="http://schemas.microsoft.com/office/drawing/2015/10/21/chartex" xmlns:cx3="http://schemas.microsoft.com/office/drawing/2016/5/9/chartex" xmlns:cx4="http://schemas.microsoft.com/office/drawing/2016/5/10/chartex" xmlns:cx5="http://schemas.microsoft.com/office/drawing/2016/5/11/chartex" xmlns:cx6="http://schemas.microsoft.com/office/drawing/2016/5/12/chartex" xmlns:cx7="http://schemas.microsoft.com/office/drawing/2016/5/13/chartex" xmlns:cx8="http://schemas.microsoft.com/office/drawing/2016/5/14/chartex" xmlns:mc="http://schemas.openxmlformats.org/markup-compatibility/2006" xmlns:aink="http://schemas.microsoft.com/office/drawing/2016/ink" xmlns:am3d="http://schemas.microsoft.com/office/drawing/2017/model3d" xmlns:o="urn:schemas-microsoft-com:office:office" xmlns:r="http://schemas.openxmlformats.org/officeDocument/2006/relationships" xmlns:m="http://schemas.openxmlformats.org/officeDocument/2006/math" xmlns:v="urn:schemas-microsoft-com:vml" xmlns:wp14="http://schemas.microsoft.com/office/word/2010/wordprocessingDrawing" xmlns:wp="http://schemas.openxmlformats.org/drawingml/2006/wordprocessingDrawing" xmlns:w10="urn:schemas-microsoft-com:office:word" xmlns:w="http://schemas.openxmlformats.org/wordprocessingml/2006/main" xmlns:w14="http://schemas.microsoft.com/office/word/2010/wordml" xmlns:w15="http://schemas.microsoft.com/office/word/2012/wordml" xmlns:w16cid="http://schemas.microsoft.com/office/word/2016/wordml/cid" xmlns:w16se="http://schemas.microsoft.com/office/word/2015/wordml/symex" xmlns:wpg="http://schemas.microsoft.com/office/word/2010/wordprocessingGroup" xmlns:wpi="http://schemas.microsoft.com/office/word/2010/wordprocessingInk" xmlns:wne="http://schemas.microsoft.com/office/word/2006/wordml" xmlns:wps="http://schemas.microsoft.com/office/word/2010/wordprocessingShape" mc:Ignorable="w14 w15 w16se w16cid wp14">
-  <w:p>
-    <w:pPr>
-      <w:pStyle w:val="Header"/>
-    </w:pPr>
-  </w:p>
-</w:hdr>
-</file>
-
-<file path=word/header2.xml><?xml version="1.0" encoding="utf-8"?>
-<w:hdr xmlns:wpc="http://schemas.microsoft.com/office/word/2010/wordprocessingCanvas" xmlns:cx="http://schemas.microsoft.com/office/drawing/2014/chartex" xmlns:cx1="http://schemas.microsoft.com/office/drawing/2015/9/8/chartex" xmlns:cx2="http://schemas.microsoft.com/office/drawing/2015/10/21/chartex" xmlns:cx3="http://schemas.microsoft.com/office/drawing/2016/5/9/chartex" xmlns:cx4="http://schemas.microsoft.com/office/drawing/2016/5/10/chartex" xmlns:cx5="http://schemas.microsoft.com/office/drawing/2016/5/11/chartex" xmlns:cx6="http://schemas.microsoft.com/office/drawing/2016/5/12/chartex" xmlns:cx7="http://schemas.microsoft.com/office/drawing/2016/5/13/chartex" xmlns:cx8="http://schemas.microsoft.com/office/drawing/2016/5/14/chartex" xmlns:mc="http://schemas.openxmlformats.org/markup-compatibility/2006" xmlns:aink="http://schemas.microsoft.com/office/drawing/2016/ink" xmlns:am3d="http://schemas.microsoft.com/office/drawing/2017/model3d" xmlns:o="urn:schemas-microsoft-com:office:office" xmlns:r="http://schemas.openxmlformats.org/officeDocument/2006/relationships" xmlns:m="http://schemas.openxmlformats.org/officeDocument/2006/math" xmlns:v="urn:schemas-microsoft-com:vml" xmlns:wp14="http://schemas.microsoft.com/office/word/2010/wordprocessingDrawing" xmlns:wp="http://schemas.openxmlformats.org/drawingml/2006/wordprocessingDrawing" xmlns:w10="urn:schemas-microsoft-com:office:word" xmlns:w="http://schemas.openxmlformats.org/wordprocessingml/2006/main" xmlns:w14="http://schemas.microsoft.com/office/word/2010/wordml" xmlns:w15="http://schemas.microsoft.com/office/word/2012/wordml" xmlns:w16cid="http://schemas.microsoft.com/office/word/2016/wordml/cid" xmlns:w16se="http://schemas.microsoft.com/office/word/2015/wordml/symex" xmlns:wpg="http://schemas.microsoft.com/office/word/2010/wordprocessingGroup" xmlns:wpi="http://schemas.microsoft.com/office/word/2010/wordprocessingInk" xmlns:wne="http://schemas.microsoft.com/office/word/2006/wordml" xmlns:wps="http://schemas.microsoft.com/office/word/2010/wordprocessingShape" mc:Ignorable="w14 w15 w16se w16cid wp14">
+<w:hdr xmlns:wpc="http://schemas.microsoft.com/office/word/2010/wordprocessingCanvas" xmlns:cx="http://schemas.microsoft.com/office/drawing/2014/chartex" xmlns:cx1="http://schemas.microsoft.com/office/drawing/2015/9/8/chartex" xmlns:cx2="http://schemas.microsoft.com/office/drawing/2015/10/21/chartex" xmlns:cx3="http://schemas.microsoft.com/office/drawing/2016/5/9/chartex" xmlns:cx4="http://schemas.microsoft.com/office/drawing/2016/5/10/chartex" xmlns:cx5="http://schemas.microsoft.com/office/drawing/2016/5/11/chartex" xmlns:cx6="http://schemas.microsoft.com/office/drawing/2016/5/12/chartex" xmlns:cx7="http://schemas.microsoft.com/office/drawing/2016/5/13/chartex" xmlns:cx8="http://schemas.microsoft.com/office/drawing/2016/5/14/chartex" xmlns:mc="http://schemas.openxmlformats.org/markup-compatibility/2006" xmlns:aink="http://schemas.microsoft.com/office/drawing/2016/ink" xmlns:am3d="http://schemas.microsoft.com/office/drawing/2017/model3d" xmlns:o="urn:schemas-microsoft-com:office:office" xmlns:r="http://schemas.openxmlformats.org/officeDocument/2006/relationships" xmlns:m="http://schemas.openxmlformats.org/officeDocument/2006/math" xmlns:v="urn:schemas-microsoft-com:vml" xmlns:wp14="http://schemas.microsoft.com/office/word/2010/wordprocessingDrawing" xmlns:wp="http://schemas.openxmlformats.org/drawingml/2006/wordprocessingDrawing" xmlns:w10="urn:schemas-microsoft-com:office:word" xmlns:w="http://schemas.openxmlformats.org/wordprocessingml/2006/main" xmlns:w14="http://schemas.microsoft.com/office/word/2010/wordml" xmlns:w15="http://schemas.microsoft.com/office/word/2012/wordml" xmlns:w16cex="http://schemas.microsoft.com/office/word/2018/wordml/cex" xmlns:w16cid="http://schemas.microsoft.com/office/word/2016/wordml/cid" xmlns:w16="http://schemas.microsoft.com/office/word/2018/wordml" xmlns:w16sdtdh="http://schemas.microsoft.com/office/word/2020/wordml/sdtdatahash" xmlns:w16se="http://schemas.microsoft.com/office/word/2015/wordml/symex" xmlns:wpg="http://schemas.microsoft.com/office/word/2010/wordprocessingGroup" xmlns:wpi="http://schemas.microsoft.com/office/word/2010/wordprocessingInk" xmlns:wne="http://schemas.microsoft.com/office/word/2006/wordml" xmlns:wps="http://schemas.microsoft.com/office/word/2010/wordprocessingShape" mc:Ignorable="w14 w15 w16se w16cid w16 w16cex w16sdtdh wp14">
   <w:sdt>
     <w:sdtPr>
       <w:alias w:val="Title"/>
@@ -4146,8 +4790,8 @@
 </w:hdr>
 </file>
 
-<file path=word/header3.xml><?xml version="1.0" encoding="utf-8"?>
-<w:hdr xmlns:wpc="http://schemas.microsoft.com/office/word/2010/wordprocessingCanvas" xmlns:cx="http://schemas.microsoft.com/office/drawing/2014/chartex" xmlns:cx1="http://schemas.microsoft.com/office/drawing/2015/9/8/chartex" xmlns:cx2="http://schemas.microsoft.com/office/drawing/2015/10/21/chartex" xmlns:cx3="http://schemas.microsoft.com/office/drawing/2016/5/9/chartex" xmlns:cx4="http://schemas.microsoft.com/office/drawing/2016/5/10/chartex" xmlns:cx5="http://schemas.microsoft.com/office/drawing/2016/5/11/chartex" xmlns:cx6="http://schemas.microsoft.com/office/drawing/2016/5/12/chartex" xmlns:cx7="http://schemas.microsoft.com/office/drawing/2016/5/13/chartex" xmlns:cx8="http://schemas.microsoft.com/office/drawing/2016/5/14/chartex" xmlns:mc="http://schemas.openxmlformats.org/markup-compatibility/2006" xmlns:aink="http://schemas.microsoft.com/office/drawing/2016/ink" xmlns:am3d="http://schemas.microsoft.com/office/drawing/2017/model3d" xmlns:o="urn:schemas-microsoft-com:office:office" xmlns:r="http://schemas.openxmlformats.org/officeDocument/2006/relationships" xmlns:m="http://schemas.openxmlformats.org/officeDocument/2006/math" xmlns:v="urn:schemas-microsoft-com:vml" xmlns:wp14="http://schemas.microsoft.com/office/word/2010/wordprocessingDrawing" xmlns:wp="http://schemas.openxmlformats.org/drawingml/2006/wordprocessingDrawing" xmlns:w10="urn:schemas-microsoft-com:office:word" xmlns:w="http://schemas.openxmlformats.org/wordprocessingml/2006/main" xmlns:w14="http://schemas.microsoft.com/office/word/2010/wordml" xmlns:w15="http://schemas.microsoft.com/office/word/2012/wordml" xmlns:w16cid="http://schemas.microsoft.com/office/word/2016/wordml/cid" xmlns:w16se="http://schemas.microsoft.com/office/word/2015/wordml/symex" xmlns:wpg="http://schemas.microsoft.com/office/word/2010/wordprocessingGroup" xmlns:wpi="http://schemas.microsoft.com/office/word/2010/wordprocessingInk" xmlns:wne="http://schemas.microsoft.com/office/word/2006/wordml" xmlns:wps="http://schemas.microsoft.com/office/word/2010/wordprocessingShape" mc:Ignorable="w14 w15 w16se w16cid wp14">
+<file path=word/header2.xml><?xml version="1.0" encoding="utf-8"?>
+<w:hdr xmlns:wpc="http://schemas.microsoft.com/office/word/2010/wordprocessingCanvas" xmlns:cx="http://schemas.microsoft.com/office/drawing/2014/chartex" xmlns:cx1="http://schemas.microsoft.com/office/drawing/2015/9/8/chartex" xmlns:cx2="http://schemas.microsoft.com/office/drawing/2015/10/21/chartex" xmlns:cx3="http://schemas.microsoft.com/office/drawing/2016/5/9/chartex" xmlns:cx4="http://schemas.microsoft.com/office/drawing/2016/5/10/chartex" xmlns:cx5="http://schemas.microsoft.com/office/drawing/2016/5/11/chartex" xmlns:cx6="http://schemas.microsoft.com/office/drawing/2016/5/12/chartex" xmlns:cx7="http://schemas.microsoft.com/office/drawing/2016/5/13/chartex" xmlns:cx8="http://schemas.microsoft.com/office/drawing/2016/5/14/chartex" xmlns:mc="http://schemas.openxmlformats.org/markup-compatibility/2006" xmlns:aink="http://schemas.microsoft.com/office/drawing/2016/ink" xmlns:am3d="http://schemas.microsoft.com/office/drawing/2017/model3d" xmlns:o="urn:schemas-microsoft-com:office:office" xmlns:r="http://schemas.openxmlformats.org/officeDocument/2006/relationships" xmlns:m="http://schemas.openxmlformats.org/officeDocument/2006/math" xmlns:v="urn:schemas-microsoft-com:vml" xmlns:wp14="http://schemas.microsoft.com/office/word/2010/wordprocessingDrawing" xmlns:wp="http://schemas.openxmlformats.org/drawingml/2006/wordprocessingDrawing" xmlns:w10="urn:schemas-microsoft-com:office:word" xmlns:w="http://schemas.openxmlformats.org/wordprocessingml/2006/main" xmlns:w14="http://schemas.microsoft.com/office/word/2010/wordml" xmlns:w15="http://schemas.microsoft.com/office/word/2012/wordml" xmlns:w16cex="http://schemas.microsoft.com/office/word/2018/wordml/cex" xmlns:w16cid="http://schemas.microsoft.com/office/word/2016/wordml/cid" xmlns:w16="http://schemas.microsoft.com/office/word/2018/wordml" xmlns:w16sdtdh="http://schemas.microsoft.com/office/word/2020/wordml/sdtdatahash" xmlns:w16se="http://schemas.microsoft.com/office/word/2015/wordml/symex" xmlns:wpg="http://schemas.microsoft.com/office/word/2010/wordprocessingGroup" xmlns:wpi="http://schemas.microsoft.com/office/word/2010/wordprocessingInk" xmlns:wne="http://schemas.microsoft.com/office/word/2006/wordml" xmlns:wps="http://schemas.microsoft.com/office/word/2010/wordprocessingShape" mc:Ignorable="w14 w15 w16se w16cid w16 w16cex w16sdtdh wp14">
   <w:p>
     <w:pPr>
       <w:ind w:left="-288"/>
@@ -4210,7 +4854,7 @@
 </file>
 
 <file path=word/numbering.xml><?xml version="1.0" encoding="utf-8"?>
-<w:numbering xmlns:wpc="http://schemas.microsoft.com/office/word/2010/wordprocessingCanvas" xmlns:cx="http://schemas.microsoft.com/office/drawing/2014/chartex" xmlns:cx1="http://schemas.microsoft.com/office/drawing/2015/9/8/chartex" xmlns:cx2="http://schemas.microsoft.com/office/drawing/2015/10/21/chartex" xmlns:cx3="http://schemas.microsoft.com/office/drawing/2016/5/9/chartex" xmlns:cx4="http://schemas.microsoft.com/office/drawing/2016/5/10/chartex" xmlns:cx5="http://schemas.microsoft.com/office/drawing/2016/5/11/chartex" xmlns:cx6="http://schemas.microsoft.com/office/drawing/2016/5/12/chartex" xmlns:cx7="http://schemas.microsoft.com/office/drawing/2016/5/13/chartex" xmlns:cx8="http://schemas.microsoft.com/office/drawing/2016/5/14/chartex" xmlns:mc="http://schemas.openxmlformats.org/markup-compatibility/2006" xmlns:aink="http://schemas.microsoft.com/office/drawing/2016/ink" xmlns:am3d="http://schemas.microsoft.com/office/drawing/2017/model3d" xmlns:o="urn:schemas-microsoft-com:office:office" xmlns:r="http://schemas.openxmlformats.org/officeDocument/2006/relationships" xmlns:m="http://schemas.openxmlformats.org/officeDocument/2006/math" xmlns:v="urn:schemas-microsoft-com:vml" xmlns:wp14="http://schemas.microsoft.com/office/word/2010/wordprocessingDrawing" xmlns:wp="http://schemas.openxmlformats.org/drawingml/2006/wordprocessingDrawing" xmlns:w10="urn:schemas-microsoft-com:office:word" xmlns:w="http://schemas.openxmlformats.org/wordprocessingml/2006/main" xmlns:w14="http://schemas.microsoft.com/office/word/2010/wordml" xmlns:w15="http://schemas.microsoft.com/office/word/2012/wordml" xmlns:w16cid="http://schemas.microsoft.com/office/word/2016/wordml/cid" xmlns:w16se="http://schemas.microsoft.com/office/word/2015/wordml/symex" xmlns:wpg="http://schemas.microsoft.com/office/word/2010/wordprocessingGroup" xmlns:wpi="http://schemas.microsoft.com/office/word/2010/wordprocessingInk" xmlns:wne="http://schemas.microsoft.com/office/word/2006/wordml" xmlns:wps="http://schemas.microsoft.com/office/word/2010/wordprocessingShape" mc:Ignorable="w14 w15 w16se w16cid wp14">
+<w:numbering xmlns:wpc="http://schemas.microsoft.com/office/word/2010/wordprocessingCanvas" xmlns:cx="http://schemas.microsoft.com/office/drawing/2014/chartex" xmlns:cx1="http://schemas.microsoft.com/office/drawing/2015/9/8/chartex" xmlns:cx2="http://schemas.microsoft.com/office/drawing/2015/10/21/chartex" xmlns:cx3="http://schemas.microsoft.com/office/drawing/2016/5/9/chartex" xmlns:cx4="http://schemas.microsoft.com/office/drawing/2016/5/10/chartex" xmlns:cx5="http://schemas.microsoft.com/office/drawing/2016/5/11/chartex" xmlns:cx6="http://schemas.microsoft.com/office/drawing/2016/5/12/chartex" xmlns:cx7="http://schemas.microsoft.com/office/drawing/2016/5/13/chartex" xmlns:cx8="http://schemas.microsoft.com/office/drawing/2016/5/14/chartex" xmlns:mc="http://schemas.openxmlformats.org/markup-compatibility/2006" xmlns:aink="http://schemas.microsoft.com/office/drawing/2016/ink" xmlns:am3d="http://schemas.microsoft.com/office/drawing/2017/model3d" xmlns:o="urn:schemas-microsoft-com:office:office" xmlns:r="http://schemas.openxmlformats.org/officeDocument/2006/relationships" xmlns:m="http://schemas.openxmlformats.org/officeDocument/2006/math" xmlns:v="urn:schemas-microsoft-com:vml" xmlns:wp14="http://schemas.microsoft.com/office/word/2010/wordprocessingDrawing" xmlns:wp="http://schemas.openxmlformats.org/drawingml/2006/wordprocessingDrawing" xmlns:w10="urn:schemas-microsoft-com:office:word" xmlns:w="http://schemas.openxmlformats.org/wordprocessingml/2006/main" xmlns:w14="http://schemas.microsoft.com/office/word/2010/wordml" xmlns:w15="http://schemas.microsoft.com/office/word/2012/wordml" xmlns:w16cex="http://schemas.microsoft.com/office/word/2018/wordml/cex" xmlns:w16cid="http://schemas.microsoft.com/office/word/2016/wordml/cid" xmlns:w16="http://schemas.microsoft.com/office/word/2018/wordml" xmlns:w16sdtdh="http://schemas.microsoft.com/office/word/2020/wordml/sdtdatahash" xmlns:w16se="http://schemas.microsoft.com/office/word/2015/wordml/symex" xmlns:wpg="http://schemas.microsoft.com/office/word/2010/wordprocessingGroup" xmlns:wpi="http://schemas.microsoft.com/office/word/2010/wordprocessingInk" xmlns:wne="http://schemas.microsoft.com/office/word/2006/wordml" xmlns:wps="http://schemas.microsoft.com/office/word/2010/wordprocessingShape" mc:Ignorable="w14 w15 w16se w16cid w16 w16cex w16sdtdh wp14">
   <w:abstractNum w:abstractNumId="0" w15:restartNumberingAfterBreak="0">
     <w:nsid w:val="0291230F"/>
     <w:multiLevelType w:val="hybridMultilevel"/>
@@ -4924,7 +5568,7 @@
     <w:lvl w:ilvl="0">
       <w:start w:val="1"/>
       <w:numFmt w:val="none"/>
-      <w:pStyle w:val="Heading1"/>
+      <w:pStyle w:val="Overskrift1"/>
       <w:suff w:val="nothing"/>
       <w:lvlText w:val=""/>
       <w:lvlJc w:val="left"/>
@@ -4938,7 +5582,7 @@
     <w:lvl w:ilvl="1">
       <w:start w:val="1"/>
       <w:numFmt w:val="decimal"/>
-      <w:pStyle w:val="Heading2"/>
+      <w:pStyle w:val="Overskrift2"/>
       <w:suff w:val="space"/>
       <w:lvlText w:val="Problem %2:"/>
       <w:lvlJc w:val="left"/>
@@ -4952,7 +5596,7 @@
     <w:lvl w:ilvl="2">
       <w:start w:val="1"/>
       <w:numFmt w:val="decimal"/>
-      <w:pStyle w:val="Heading3"/>
+      <w:pStyle w:val="Overskrift3"/>
       <w:suff w:val="space"/>
       <w:lvlText w:val="Step %3:"/>
       <w:lvlJc w:val="left"/>
@@ -5422,7 +6066,7 @@
       <w:lvl w:ilvl="0">
         <w:start w:val="1"/>
         <w:numFmt w:val="decimal"/>
-        <w:pStyle w:val="Heading1"/>
+        <w:pStyle w:val="Overskrift1"/>
         <w:suff w:val="space"/>
         <w:lvlText w:val="Part %1:"/>
         <w:lvlJc w:val="left"/>
@@ -5438,7 +6082,7 @@
       <w:lvl w:ilvl="1">
         <w:start w:val="1"/>
         <w:numFmt w:val="decimal"/>
-        <w:pStyle w:val="Heading2"/>
+        <w:pStyle w:val="Overskrift2"/>
         <w:suff w:val="space"/>
         <w:lvlText w:val="Task %2:"/>
         <w:lvlJc w:val="left"/>
@@ -5454,7 +6098,7 @@
       <w:lvl w:ilvl="2">
         <w:start w:val="1"/>
         <w:numFmt w:val="decimal"/>
-        <w:pStyle w:val="Heading3"/>
+        <w:pStyle w:val="Overskrift3"/>
         <w:suff w:val="space"/>
         <w:lvlText w:val="Step %3:"/>
         <w:lvlJc w:val="left"/>
@@ -5570,7 +6214,7 @@
       <w:lvl w:ilvl="0">
         <w:start w:val="1"/>
         <w:numFmt w:val="decimal"/>
-        <w:pStyle w:val="Heading1"/>
+        <w:pStyle w:val="Overskrift1"/>
         <w:suff w:val="space"/>
         <w:lvlText w:val="Part %1:"/>
         <w:lvlJc w:val="left"/>
@@ -5587,7 +6231,7 @@
       <w:lvl w:ilvl="1">
         <w:start w:val="1"/>
         <w:numFmt w:val="decimal"/>
-        <w:pStyle w:val="Heading2"/>
+        <w:pStyle w:val="Overskrift2"/>
         <w:suff w:val="space"/>
         <w:lvlText w:val="Task %2:"/>
         <w:lvlJc w:val="left"/>
@@ -5604,7 +6248,7 @@
       <w:lvl w:ilvl="2">
         <w:start w:val="1"/>
         <w:numFmt w:val="decimal"/>
-        <w:pStyle w:val="Heading3"/>
+        <w:pStyle w:val="Overskrift3"/>
         <w:suff w:val="space"/>
         <w:lvlText w:val="Step %3:"/>
         <w:lvlJc w:val="left"/>
@@ -5747,25 +6391,7 @@
   </w:num>
   <w:num w:numId="9">
     <w:abstractNumId w:val="6"/>
-    <w:lvlOverride w:ilvl="2">
-      <w:lvl w:ilvl="2">
-        <w:start w:val="1"/>
-        <w:numFmt w:val="lowerLetter"/>
-        <w:pStyle w:val="Heading3"/>
-        <w:lvlText w:val="%3."/>
-        <w:lvlJc w:val="left"/>
-        <w:pPr>
-          <w:tabs>
-            <w:tab w:val="num" w:pos="720"/>
-          </w:tabs>
-          <w:ind w:left="720" w:hanging="360"/>
-        </w:pPr>
-        <w:rPr>
-          <w:rFonts w:hint="default"/>
-          <w:b w:val="0"/>
-        </w:rPr>
-      </w:lvl>
-    </w:lvlOverride>
+    <w:lvlOverride w:ilvl="0"/>
   </w:num>
   <w:num w:numId="10">
     <w:abstractNumId w:val="5"/>
@@ -5784,7 +6410,7 @@
 </file>
 
 <file path=word/styles.xml><?xml version="1.0" encoding="utf-8"?>
-<w:styles xmlns:mc="http://schemas.openxmlformats.org/markup-compatibility/2006" xmlns:r="http://schemas.openxmlformats.org/officeDocument/2006/relationships" xmlns:w="http://schemas.openxmlformats.org/wordprocessingml/2006/main" xmlns:w14="http://schemas.microsoft.com/office/word/2010/wordml" xmlns:w15="http://schemas.microsoft.com/office/word/2012/wordml" xmlns:w16cid="http://schemas.microsoft.com/office/word/2016/wordml/cid" xmlns:w16se="http://schemas.microsoft.com/office/word/2015/wordml/symex" mc:Ignorable="w14 w15 w16se w16cid">
+<w:styles xmlns:mc="http://schemas.openxmlformats.org/markup-compatibility/2006" xmlns:r="http://schemas.openxmlformats.org/officeDocument/2006/relationships" xmlns:w="http://schemas.openxmlformats.org/wordprocessingml/2006/main" xmlns:w14="http://schemas.microsoft.com/office/word/2010/wordml" xmlns:w15="http://schemas.microsoft.com/office/word/2012/wordml" xmlns:w16cex="http://schemas.microsoft.com/office/word/2018/wordml/cex" xmlns:w16cid="http://schemas.microsoft.com/office/word/2016/wordml/cid" xmlns:w16="http://schemas.microsoft.com/office/word/2018/wordml" xmlns:w16sdtdh="http://schemas.microsoft.com/office/word/2020/wordml/sdtdatahash" xmlns:w16se="http://schemas.microsoft.com/office/word/2015/wordml/symex" mc:Ignorable="w14 w15 w16se w16cid w16 w16cex w16sdtdh">
   <w:docDefaults>
     <w:rPrDefault>
       <w:rPr>
@@ -5794,7 +6420,7 @@
     </w:rPrDefault>
     <w:pPrDefault/>
   </w:docDefaults>
-  <w:latentStyles w:defLockedState="0" w:defUIPriority="99" w:defSemiHidden="0" w:defUnhideWhenUsed="0" w:defQFormat="0" w:count="375">
+  <w:latentStyles w:defLockedState="0" w:defUIPriority="99" w:defSemiHidden="0" w:defUnhideWhenUsed="0" w:defQFormat="0" w:count="376">
     <w:lsdException w:name="Normal" w:uiPriority="0" w:qFormat="1"/>
     <w:lsdException w:name="heading 1" w:uiPriority="0" w:qFormat="1"/>
     <w:lsdException w:name="heading 2" w:semiHidden="1" w:uiPriority="0" w:unhideWhenUsed="1" w:qFormat="1"/>
@@ -5900,7 +6526,6 @@
     <w:lsdException w:name="HTML Sample" w:semiHidden="1" w:unhideWhenUsed="1"/>
     <w:lsdException w:name="HTML Typewriter" w:semiHidden="1" w:unhideWhenUsed="1"/>
     <w:lsdException w:name="HTML Variable" w:semiHidden="1" w:unhideWhenUsed="1"/>
-    <w:lsdException w:name="Normal Table" w:semiHidden="1" w:unhideWhenUsed="1"/>
     <w:lsdException w:name="annotation subject" w:semiHidden="1" w:uiPriority="0" w:unhideWhenUsed="1"/>
     <w:lsdException w:name="No List" w:semiHidden="1" w:unhideWhenUsed="1"/>
     <w:lsdException w:name="Outline List 1" w:semiHidden="1" w:unhideWhenUsed="1"/>
@@ -5947,10 +6572,8 @@
     <w:lsdException w:name="Table Subtle 2" w:semiHidden="1" w:unhideWhenUsed="1"/>
     <w:lsdException w:name="Table Web 1" w:semiHidden="1" w:unhideWhenUsed="1"/>
     <w:lsdException w:name="Table Web 2" w:semiHidden="1" w:unhideWhenUsed="1"/>
-    <w:lsdException w:name="Table Web 3" w:semiHidden="1" w:unhideWhenUsed="1"/>
     <w:lsdException w:name="Balloon Text" w:semiHidden="1" w:uiPriority="0" w:unhideWhenUsed="1"/>
     <w:lsdException w:name="Table Grid" w:uiPriority="59"/>
-    <w:lsdException w:name="Table Theme" w:semiHidden="1" w:unhideWhenUsed="1"/>
     <w:lsdException w:name="Placeholder Text" w:semiHidden="1"/>
     <w:lsdException w:name="No Spacing" w:semiHidden="1" w:uiPriority="1" w:unhideWhenUsed="1" w:qFormat="1"/>
     <w:lsdException w:name="Light Shading" w:uiPriority="60"/>
@@ -6170,6 +6793,7 @@
     <w:lsdException w:name="Smart Hyperlink" w:semiHidden="1" w:unhideWhenUsed="1"/>
     <w:lsdException w:name="Hashtag" w:semiHidden="1" w:unhideWhenUsed="1"/>
     <w:lsdException w:name="Unresolved Mention" w:semiHidden="1" w:unhideWhenUsed="1"/>
+    <w:lsdException w:name="Smart Link" w:semiHidden="1" w:unhideWhenUsed="1"/>
   </w:latentStyles>
   <w:style w:type="paragraph" w:default="1" w:styleId="Normal">
     <w:name w:val="Normal"/>
@@ -6184,11 +6808,11 @@
       <w:szCs w:val="22"/>
     </w:rPr>
   </w:style>
-  <w:style w:type="paragraph" w:styleId="Heading1">
+  <w:style w:type="paragraph" w:styleId="Overskrift1">
     <w:name w:val="heading 1"/>
     <w:basedOn w:val="Normal"/>
     <w:next w:val="BodyTextL25"/>
-    <w:link w:val="Heading1Char"/>
+    <w:link w:val="Overskrift1Tegn"/>
     <w:autoRedefine/>
     <w:uiPriority w:val="9"/>
     <w:unhideWhenUsed/>
@@ -6211,11 +6835,11 @@
       <w:szCs w:val="26"/>
     </w:rPr>
   </w:style>
-  <w:style w:type="paragraph" w:styleId="Heading2">
+  <w:style w:type="paragraph" w:styleId="Overskrift2">
     <w:name w:val="heading 2"/>
     <w:basedOn w:val="Normal"/>
     <w:next w:val="BodyTextL25"/>
-    <w:link w:val="Heading2Char"/>
+    <w:link w:val="Overskrift2Tegn"/>
     <w:autoRedefine/>
     <w:uiPriority w:val="9"/>
     <w:unhideWhenUsed/>
@@ -6237,11 +6861,11 @@
       <w:szCs w:val="26"/>
     </w:rPr>
   </w:style>
-  <w:style w:type="paragraph" w:styleId="Heading3">
+  <w:style w:type="paragraph" w:styleId="Overskrift3">
     <w:name w:val="heading 3"/>
     <w:basedOn w:val="Normal"/>
     <w:next w:val="Normal"/>
-    <w:link w:val="Heading3Char"/>
+    <w:link w:val="Overskrift3Tegn"/>
     <w:unhideWhenUsed/>
     <w:qFormat/>
     <w:rsid w:val="00E77FA4"/>
@@ -6261,11 +6885,11 @@
       <w:szCs w:val="26"/>
     </w:rPr>
   </w:style>
-  <w:style w:type="paragraph" w:styleId="Heading4">
+  <w:style w:type="paragraph" w:styleId="Overskrift4">
     <w:name w:val="heading 4"/>
     <w:basedOn w:val="BodyTextL25"/>
     <w:next w:val="BodyTextL25"/>
-    <w:link w:val="Heading4Char"/>
+    <w:link w:val="Overskrift4Tegn"/>
     <w:unhideWhenUsed/>
     <w:qFormat/>
     <w:rsid w:val="00981CCA"/>
@@ -6282,11 +6906,11 @@
       <w:szCs w:val="28"/>
     </w:rPr>
   </w:style>
-  <w:style w:type="paragraph" w:styleId="Heading5">
+  <w:style w:type="paragraph" w:styleId="Overskrift5">
     <w:name w:val="heading 5"/>
     <w:basedOn w:val="Normal"/>
     <w:next w:val="Normal"/>
-    <w:link w:val="Heading5Char"/>
+    <w:link w:val="Overskrift5Tegn"/>
     <w:semiHidden/>
     <w:unhideWhenUsed/>
     <w:qFormat/>
@@ -6305,11 +6929,11 @@
       <w:szCs w:val="26"/>
     </w:rPr>
   </w:style>
-  <w:style w:type="paragraph" w:styleId="Heading6">
+  <w:style w:type="paragraph" w:styleId="Overskrift6">
     <w:name w:val="heading 6"/>
     <w:basedOn w:val="Normal"/>
     <w:next w:val="Normal"/>
-    <w:link w:val="Heading6Char"/>
+    <w:link w:val="Overskrift6Tegn"/>
     <w:semiHidden/>
     <w:unhideWhenUsed/>
     <w:qFormat/>
@@ -6324,11 +6948,11 @@
       <w:bCs/>
     </w:rPr>
   </w:style>
-  <w:style w:type="paragraph" w:styleId="Heading7">
+  <w:style w:type="paragraph" w:styleId="Overskrift7">
     <w:name w:val="heading 7"/>
     <w:basedOn w:val="Normal"/>
     <w:next w:val="Normal"/>
-    <w:link w:val="Heading7Char"/>
+    <w:link w:val="Overskrift7Tegn"/>
     <w:semiHidden/>
     <w:unhideWhenUsed/>
     <w:qFormat/>
@@ -6343,11 +6967,11 @@
       <w:szCs w:val="24"/>
     </w:rPr>
   </w:style>
-  <w:style w:type="paragraph" w:styleId="Heading8">
+  <w:style w:type="paragraph" w:styleId="Overskrift8">
     <w:name w:val="heading 8"/>
     <w:basedOn w:val="Normal"/>
     <w:next w:val="Normal"/>
-    <w:link w:val="Heading8Char"/>
+    <w:link w:val="Overskrift8Tegn"/>
     <w:semiHidden/>
     <w:unhideWhenUsed/>
     <w:qFormat/>
@@ -6364,11 +6988,11 @@
       <w:szCs w:val="24"/>
     </w:rPr>
   </w:style>
-  <w:style w:type="paragraph" w:styleId="Heading9">
+  <w:style w:type="paragraph" w:styleId="Overskrift9">
     <w:name w:val="heading 9"/>
     <w:basedOn w:val="Normal"/>
     <w:next w:val="Normal"/>
-    <w:link w:val="Heading9Char"/>
+    <w:link w:val="Overskrift9Tegn"/>
     <w:semiHidden/>
     <w:unhideWhenUsed/>
     <w:qFormat/>
@@ -6381,13 +7005,13 @@
       <w:rFonts w:eastAsia="Times New Roman" w:cs="Arial"/>
     </w:rPr>
   </w:style>
-  <w:style w:type="character" w:default="1" w:styleId="DefaultParagraphFont">
+  <w:style w:type="character" w:default="1" w:styleId="Standardskriftforavsnitt">
     <w:name w:val="Default Paragraph Font"/>
     <w:uiPriority w:val="1"/>
     <w:semiHidden/>
     <w:unhideWhenUsed/>
   </w:style>
-  <w:style w:type="table" w:default="1" w:styleId="TableNormal">
+  <w:style w:type="table" w:default="1" w:styleId="Vanligtabell">
     <w:name w:val="Normal Table"/>
     <w:uiPriority w:val="99"/>
     <w:semiHidden/>
@@ -6402,15 +7026,15 @@
       </w:tblCellMar>
     </w:tblPr>
   </w:style>
-  <w:style w:type="numbering" w:default="1" w:styleId="NoList">
+  <w:style w:type="numbering" w:default="1" w:styleId="Ingenliste">
     <w:name w:val="No List"/>
     <w:uiPriority w:val="99"/>
     <w:semiHidden/>
     <w:unhideWhenUsed/>
   </w:style>
-  <w:style w:type="character" w:customStyle="1" w:styleId="Heading1Char">
-    <w:name w:val="Heading 1 Char"/>
-    <w:link w:val="Heading1"/>
+  <w:style w:type="character" w:customStyle="1" w:styleId="Overskrift1Tegn">
+    <w:name w:val="Overskrift 1 Tegn"/>
+    <w:link w:val="Overskrift1"/>
     <w:uiPriority w:val="9"/>
     <w:rsid w:val="00D531D0"/>
     <w:rPr>
@@ -6421,9 +7045,9 @@
       <w:szCs w:val="26"/>
     </w:rPr>
   </w:style>
-  <w:style w:type="character" w:customStyle="1" w:styleId="Heading2Char">
-    <w:name w:val="Heading 2 Char"/>
-    <w:link w:val="Heading2"/>
+  <w:style w:type="character" w:customStyle="1" w:styleId="Overskrift2Tegn">
+    <w:name w:val="Overskrift 2 Tegn"/>
+    <w:link w:val="Overskrift2"/>
     <w:uiPriority w:val="9"/>
     <w:rsid w:val="00E77FA4"/>
     <w:rPr>
@@ -6491,10 +7115,10 @@
       <w:ind w:left="720"/>
     </w:pPr>
   </w:style>
-  <w:style w:type="paragraph" w:styleId="Header">
+  <w:style w:type="paragraph" w:styleId="Topptekst">
     <w:name w:val="header"/>
     <w:basedOn w:val="Normal"/>
-    <w:link w:val="HeaderChar"/>
+    <w:link w:val="TopptekstTegn"/>
     <w:unhideWhenUsed/>
     <w:rsid w:val="008402F2"/>
     <w:pPr>
@@ -6504,20 +7128,20 @@
       </w:tabs>
     </w:pPr>
   </w:style>
-  <w:style w:type="character" w:customStyle="1" w:styleId="HeaderChar">
-    <w:name w:val="Header Char"/>
-    <w:basedOn w:val="DefaultParagraphFont"/>
-    <w:link w:val="Header"/>
+  <w:style w:type="character" w:customStyle="1" w:styleId="TopptekstTegn">
+    <w:name w:val="Topptekst Tegn"/>
+    <w:basedOn w:val="Standardskriftforavsnitt"/>
+    <w:link w:val="Topptekst"/>
     <w:rsid w:val="008402F2"/>
     <w:rPr>
       <w:sz w:val="22"/>
       <w:szCs w:val="22"/>
     </w:rPr>
   </w:style>
-  <w:style w:type="paragraph" w:styleId="Footer">
+  <w:style w:type="paragraph" w:styleId="Bunntekst">
     <w:name w:val="footer"/>
     <w:basedOn w:val="Normal"/>
-    <w:link w:val="FooterChar"/>
+    <w:link w:val="BunntekstTegn"/>
     <w:autoRedefine/>
     <w:uiPriority w:val="99"/>
     <w:unhideWhenUsed/>
@@ -6534,9 +7158,9 @@
       <w:sz w:val="16"/>
     </w:rPr>
   </w:style>
-  <w:style w:type="character" w:customStyle="1" w:styleId="FooterChar">
-    <w:name w:val="Footer Char"/>
-    <w:link w:val="Footer"/>
+  <w:style w:type="character" w:customStyle="1" w:styleId="BunntekstTegn">
+    <w:name w:val="Bunntekst Tegn"/>
+    <w:link w:val="Bunntekst"/>
     <w:uiPriority w:val="99"/>
     <w:rsid w:val="00E859E3"/>
     <w:rPr>
@@ -6544,10 +7168,10 @@
       <w:szCs w:val="22"/>
     </w:rPr>
   </w:style>
-  <w:style w:type="paragraph" w:styleId="BalloonText">
+  <w:style w:type="paragraph" w:styleId="Bobletekst">
     <w:name w:val="Balloon Text"/>
     <w:basedOn w:val="Normal"/>
-    <w:link w:val="BalloonTextChar"/>
+    <w:link w:val="BobletekstTegn"/>
     <w:uiPriority w:val="99"/>
     <w:semiHidden/>
     <w:unhideWhenUsed/>
@@ -6561,9 +7185,9 @@
       <w:szCs w:val="16"/>
     </w:rPr>
   </w:style>
-  <w:style w:type="character" w:customStyle="1" w:styleId="BalloonTextChar">
-    <w:name w:val="Balloon Text Char"/>
-    <w:link w:val="BalloonText"/>
+  <w:style w:type="character" w:customStyle="1" w:styleId="BobletekstTegn">
+    <w:name w:val="Bobletekst Tegn"/>
+    <w:link w:val="Bobletekst"/>
     <w:uiPriority w:val="99"/>
     <w:semiHidden/>
     <w:rsid w:val="0090659A"/>
@@ -6592,9 +7216,9 @@
     <w:link w:val="TableText"/>
     <w:rsid w:val="008B68E7"/>
   </w:style>
-  <w:style w:type="table" w:styleId="TableGrid">
+  <w:style w:type="table" w:styleId="Tabellrutenett">
     <w:name w:val="Table Grid"/>
-    <w:basedOn w:val="TableNormal"/>
+    <w:basedOn w:val="Vanligtabell"/>
     <w:uiPriority w:val="59"/>
     <w:rsid w:val="005D354A"/>
     <w:tblPr>
@@ -6661,7 +7285,7 @@
   </w:style>
   <w:style w:type="paragraph" w:customStyle="1" w:styleId="ConfigWindow">
     <w:name w:val="Config Window"/>
-    <w:basedOn w:val="BodyText"/>
+    <w:basedOn w:val="Brdtekst"/>
     <w:next w:val="BodyTextL25"/>
     <w:qFormat/>
     <w:rsid w:val="00957DF1"/>
@@ -6760,10 +7384,10 @@
       <w:jc w:val="center"/>
     </w:pPr>
   </w:style>
-  <w:style w:type="paragraph" w:styleId="DocumentMap">
+  <w:style w:type="paragraph" w:styleId="Dokumentkart">
     <w:name w:val="Document Map"/>
     <w:basedOn w:val="Normal"/>
-    <w:link w:val="DocumentMapChar"/>
+    <w:link w:val="DokumentkartTegn"/>
     <w:uiPriority w:val="99"/>
     <w:semiHidden/>
     <w:unhideWhenUsed/>
@@ -6777,9 +7401,9 @@
       <w:szCs w:val="16"/>
     </w:rPr>
   </w:style>
-  <w:style w:type="character" w:customStyle="1" w:styleId="DocumentMapChar">
-    <w:name w:val="Document Map Char"/>
-    <w:link w:val="DocumentMap"/>
+  <w:style w:type="character" w:customStyle="1" w:styleId="DokumentkartTegn">
+    <w:name w:val="Dokumentkart Tegn"/>
+    <w:link w:val="Dokumentkart"/>
     <w:uiPriority w:val="99"/>
     <w:semiHidden/>
     <w:rsid w:val="00AB758A"/>
@@ -6840,7 +7464,7 @@
   </w:style>
   <w:style w:type="table" w:customStyle="1" w:styleId="LightList-Accent11">
     <w:name w:val="Light List - Accent 11"/>
-    <w:basedOn w:val="TableNormal"/>
+    <w:basedOn w:val="Vanligtabell"/>
     <w:uiPriority w:val="61"/>
     <w:rsid w:val="00915986"/>
     <w:tblPr>
@@ -6922,7 +7546,7 @@
   </w:style>
   <w:style w:type="table" w:customStyle="1" w:styleId="LabTableStyle">
     <w:name w:val="Lab_Table_Style"/>
-    <w:basedOn w:val="TableNormal"/>
+    <w:basedOn w:val="Vanligtabell"/>
     <w:uiPriority w:val="99"/>
     <w:qFormat/>
     <w:rsid w:val="00E87D62"/>
@@ -6992,7 +7616,7 @@
   </w:style>
   <w:style w:type="numbering" w:customStyle="1" w:styleId="BulletList">
     <w:name w:val="Bullet_List"/>
-    <w:basedOn w:val="NoList"/>
+    <w:basedOn w:val="Ingenliste"/>
     <w:uiPriority w:val="99"/>
     <w:rsid w:val="00457934"/>
     <w:pPr>
@@ -7003,7 +7627,7 @@
   </w:style>
   <w:style w:type="numbering" w:customStyle="1" w:styleId="LabList">
     <w:name w:val="Lab List"/>
-    <w:basedOn w:val="NoList"/>
+    <w:basedOn w:val="Ingenliste"/>
     <w:uiPriority w:val="99"/>
     <w:rsid w:val="00E77FA4"/>
     <w:pPr>
@@ -7045,10 +7669,10 @@
       <w:b/>
     </w:rPr>
   </w:style>
-  <w:style w:type="paragraph" w:styleId="HTMLPreformatted">
+  <w:style w:type="paragraph" w:styleId="HTML-forhndsformatert">
     <w:name w:val="HTML Preformatted"/>
     <w:basedOn w:val="Normal"/>
-    <w:link w:val="HTMLPreformattedChar"/>
+    <w:link w:val="HTML-forhndsformatertTegn"/>
     <w:uiPriority w:val="99"/>
     <w:semiHidden/>
     <w:unhideWhenUsed/>
@@ -7080,9 +7704,9 @@
       <w:szCs w:val="20"/>
     </w:rPr>
   </w:style>
-  <w:style w:type="character" w:customStyle="1" w:styleId="HTMLPreformattedChar">
-    <w:name w:val="HTML Preformatted Char"/>
-    <w:link w:val="HTMLPreformatted"/>
+  <w:style w:type="character" w:customStyle="1" w:styleId="HTML-forhndsformatertTegn">
+    <w:name w:val="HTML-forhåndsformatert Tegn"/>
+    <w:link w:val="HTML-forhndsformatert"/>
     <w:uiPriority w:val="99"/>
     <w:semiHidden/>
     <w:rsid w:val="00C6495E"/>
@@ -7090,7 +7714,7 @@
       <w:rFonts w:ascii="Courier New" w:eastAsia="Times New Roman" w:hAnsi="Courier New" w:cs="Courier New"/>
     </w:rPr>
   </w:style>
-  <w:style w:type="character" w:styleId="CommentReference">
+  <w:style w:type="character" w:styleId="Merknadsreferanse">
     <w:name w:val="annotation reference"/>
     <w:semiHidden/>
     <w:unhideWhenUsed/>
@@ -7100,10 +7724,10 @@
       <w:szCs w:val="16"/>
     </w:rPr>
   </w:style>
-  <w:style w:type="paragraph" w:styleId="CommentText">
+  <w:style w:type="paragraph" w:styleId="Merknadstekst">
     <w:name w:val="annotation text"/>
     <w:basedOn w:val="Normal"/>
-    <w:link w:val="CommentTextChar"/>
+    <w:link w:val="MerknadstekstTegn"/>
     <w:semiHidden/>
     <w:unhideWhenUsed/>
     <w:rsid w:val="000B2344"/>
@@ -7112,18 +7736,18 @@
       <w:szCs w:val="20"/>
     </w:rPr>
   </w:style>
-  <w:style w:type="character" w:customStyle="1" w:styleId="CommentTextChar">
-    <w:name w:val="Comment Text Char"/>
-    <w:basedOn w:val="DefaultParagraphFont"/>
-    <w:link w:val="CommentText"/>
+  <w:style w:type="character" w:customStyle="1" w:styleId="MerknadstekstTegn">
+    <w:name w:val="Merknadstekst Tegn"/>
+    <w:basedOn w:val="Standardskriftforavsnitt"/>
+    <w:link w:val="Merknadstekst"/>
     <w:semiHidden/>
     <w:rsid w:val="000B2344"/>
   </w:style>
-  <w:style w:type="paragraph" w:styleId="CommentSubject">
+  <w:style w:type="paragraph" w:styleId="Kommentaremne">
     <w:name w:val="annotation subject"/>
-    <w:basedOn w:val="CommentText"/>
-    <w:next w:val="CommentText"/>
-    <w:link w:val="CommentSubjectChar"/>
+    <w:basedOn w:val="Merknadstekst"/>
+    <w:next w:val="Merknadstekst"/>
+    <w:link w:val="KommentaremneTegn"/>
     <w:uiPriority w:val="99"/>
     <w:semiHidden/>
     <w:unhideWhenUsed/>
@@ -7133,9 +7757,9 @@
       <w:bCs/>
     </w:rPr>
   </w:style>
-  <w:style w:type="character" w:customStyle="1" w:styleId="CommentSubjectChar">
-    <w:name w:val="Comment Subject Char"/>
-    <w:link w:val="CommentSubject"/>
+  <w:style w:type="character" w:customStyle="1" w:styleId="KommentaremneTegn">
+    <w:name w:val="Kommentaremne Tegn"/>
+    <w:link w:val="Kommentaremne"/>
     <w:uiPriority w:val="99"/>
     <w:semiHidden/>
     <w:rsid w:val="000B2344"/>
@@ -7159,7 +7783,7 @@
   </w:style>
   <w:style w:type="numbering" w:customStyle="1" w:styleId="SectionList">
     <w:name w:val="Section_List"/>
-    <w:basedOn w:val="NoList"/>
+    <w:basedOn w:val="Ingenliste"/>
     <w:uiPriority w:val="99"/>
     <w:rsid w:val="00596998"/>
     <w:pPr>
@@ -7168,10 +7792,10 @@
       </w:numPr>
     </w:pPr>
   </w:style>
-  <w:style w:type="character" w:customStyle="1" w:styleId="Heading4Char">
-    <w:name w:val="Heading 4 Char"/>
-    <w:basedOn w:val="DefaultParagraphFont"/>
-    <w:link w:val="Heading4"/>
+  <w:style w:type="character" w:customStyle="1" w:styleId="Overskrift4Tegn">
+    <w:name w:val="Overskrift 4 Tegn"/>
+    <w:basedOn w:val="Standardskriftforavsnitt"/>
+    <w:link w:val="Overskrift4"/>
     <w:rsid w:val="00981CCA"/>
     <w:rPr>
       <w:rFonts w:eastAsia="Times New Roman"/>
@@ -7180,10 +7804,10 @@
       <w:szCs w:val="28"/>
     </w:rPr>
   </w:style>
-  <w:style w:type="character" w:customStyle="1" w:styleId="Heading5Char">
-    <w:name w:val="Heading 5 Char"/>
-    <w:basedOn w:val="DefaultParagraphFont"/>
-    <w:link w:val="Heading5"/>
+  <w:style w:type="character" w:customStyle="1" w:styleId="Overskrift5Tegn">
+    <w:name w:val="Overskrift 5 Tegn"/>
+    <w:basedOn w:val="Standardskriftforavsnitt"/>
+    <w:link w:val="Overskrift5"/>
     <w:semiHidden/>
     <w:rsid w:val="00BF76BE"/>
     <w:rPr>
@@ -7196,10 +7820,10 @@
       <w:szCs w:val="26"/>
     </w:rPr>
   </w:style>
-  <w:style w:type="character" w:customStyle="1" w:styleId="Heading6Char">
-    <w:name w:val="Heading 6 Char"/>
-    <w:basedOn w:val="DefaultParagraphFont"/>
-    <w:link w:val="Heading6"/>
+  <w:style w:type="character" w:customStyle="1" w:styleId="Overskrift6Tegn">
+    <w:name w:val="Overskrift 6 Tegn"/>
+    <w:basedOn w:val="Standardskriftforavsnitt"/>
+    <w:link w:val="Overskrift6"/>
     <w:semiHidden/>
     <w:rsid w:val="00BF76BE"/>
     <w:rPr>
@@ -7210,10 +7834,10 @@
       <w:szCs w:val="22"/>
     </w:rPr>
   </w:style>
-  <w:style w:type="character" w:customStyle="1" w:styleId="Heading7Char">
-    <w:name w:val="Heading 7 Char"/>
-    <w:basedOn w:val="DefaultParagraphFont"/>
-    <w:link w:val="Heading7"/>
+  <w:style w:type="character" w:customStyle="1" w:styleId="Overskrift7Tegn">
+    <w:name w:val="Overskrift 7 Tegn"/>
+    <w:basedOn w:val="Standardskriftforavsnitt"/>
+    <w:link w:val="Overskrift7"/>
     <w:semiHidden/>
     <w:rsid w:val="00BF76BE"/>
     <w:rPr>
@@ -7221,10 +7845,10 @@
       <w:szCs w:val="24"/>
     </w:rPr>
   </w:style>
-  <w:style w:type="character" w:customStyle="1" w:styleId="Heading8Char">
-    <w:name w:val="Heading 8 Char"/>
-    <w:basedOn w:val="DefaultParagraphFont"/>
-    <w:link w:val="Heading8"/>
+  <w:style w:type="character" w:customStyle="1" w:styleId="Overskrift8Tegn">
+    <w:name w:val="Overskrift 8 Tegn"/>
+    <w:basedOn w:val="Standardskriftforavsnitt"/>
+    <w:link w:val="Overskrift8"/>
     <w:semiHidden/>
     <w:rsid w:val="00BF76BE"/>
     <w:rPr>
@@ -7234,10 +7858,10 @@
       <w:szCs w:val="24"/>
     </w:rPr>
   </w:style>
-  <w:style w:type="character" w:customStyle="1" w:styleId="Heading9Char">
-    <w:name w:val="Heading 9 Char"/>
-    <w:basedOn w:val="DefaultParagraphFont"/>
-    <w:link w:val="Heading9"/>
+  <w:style w:type="character" w:customStyle="1" w:styleId="Overskrift9Tegn">
+    <w:name w:val="Overskrift 9 Tegn"/>
+    <w:basedOn w:val="Standardskriftforavsnitt"/>
+    <w:link w:val="Overskrift9"/>
     <w:semiHidden/>
     <w:rsid w:val="00BF76BE"/>
     <w:rPr>
@@ -7246,9 +7870,9 @@
       <w:szCs w:val="22"/>
     </w:rPr>
   </w:style>
-  <w:style w:type="character" w:customStyle="1" w:styleId="Heading3Char">
-    <w:name w:val="Heading 3 Char"/>
-    <w:link w:val="Heading3"/>
+  <w:style w:type="character" w:customStyle="1" w:styleId="Overskrift3Tegn">
+    <w:name w:val="Overskrift 3 Tegn"/>
+    <w:link w:val="Overskrift3"/>
     <w:rsid w:val="00D531D0"/>
     <w:rPr>
       <w:rFonts w:eastAsia="Times New Roman"/>
@@ -7258,10 +7882,10 @@
       <w:szCs w:val="26"/>
     </w:rPr>
   </w:style>
-  <w:style w:type="paragraph" w:styleId="EndnoteText">
+  <w:style w:type="paragraph" w:styleId="Sluttnotetekst">
     <w:name w:val="endnote text"/>
     <w:basedOn w:val="Normal"/>
-    <w:link w:val="EndnoteTextChar"/>
+    <w:link w:val="SluttnotetekstTegn"/>
     <w:semiHidden/>
     <w:rsid w:val="00231DCA"/>
     <w:pPr>
@@ -7273,20 +7897,20 @@
       <w:szCs w:val="20"/>
     </w:rPr>
   </w:style>
-  <w:style w:type="character" w:customStyle="1" w:styleId="EndnoteTextChar">
-    <w:name w:val="Endnote Text Char"/>
-    <w:basedOn w:val="DefaultParagraphFont"/>
-    <w:link w:val="EndnoteText"/>
+  <w:style w:type="character" w:customStyle="1" w:styleId="SluttnotetekstTegn">
+    <w:name w:val="Sluttnotetekst Tegn"/>
+    <w:basedOn w:val="Standardskriftforavsnitt"/>
+    <w:link w:val="Sluttnotetekst"/>
     <w:semiHidden/>
     <w:rsid w:val="00231DCA"/>
     <w:rPr>
       <w:rFonts w:eastAsia="Times New Roman"/>
     </w:rPr>
   </w:style>
-  <w:style w:type="paragraph" w:styleId="FootnoteText">
+  <w:style w:type="paragraph" w:styleId="Fotnotetekst">
     <w:name w:val="footnote text"/>
     <w:basedOn w:val="Normal"/>
-    <w:link w:val="FootnoteTextChar"/>
+    <w:link w:val="FotnotetekstTegn"/>
     <w:semiHidden/>
     <w:rsid w:val="00231DCA"/>
     <w:pPr>
@@ -7298,17 +7922,17 @@
       <w:szCs w:val="20"/>
     </w:rPr>
   </w:style>
-  <w:style w:type="character" w:customStyle="1" w:styleId="FootnoteTextChar">
-    <w:name w:val="Footnote Text Char"/>
-    <w:basedOn w:val="DefaultParagraphFont"/>
-    <w:link w:val="FootnoteText"/>
+  <w:style w:type="character" w:customStyle="1" w:styleId="FotnotetekstTegn">
+    <w:name w:val="Fotnotetekst Tegn"/>
+    <w:basedOn w:val="Standardskriftforavsnitt"/>
+    <w:link w:val="Fotnotetekst"/>
     <w:semiHidden/>
     <w:rsid w:val="00231DCA"/>
     <w:rPr>
       <w:rFonts w:eastAsia="Times New Roman"/>
     </w:rPr>
   </w:style>
-  <w:style w:type="paragraph" w:styleId="Index1">
+  <w:style w:type="paragraph" w:styleId="Indeks1">
     <w:name w:val="index 1"/>
     <w:basedOn w:val="Normal"/>
     <w:next w:val="Normal"/>
@@ -7325,7 +7949,7 @@
       <w:szCs w:val="24"/>
     </w:rPr>
   </w:style>
-  <w:style w:type="paragraph" w:styleId="Index2">
+  <w:style w:type="paragraph" w:styleId="Indeks2">
     <w:name w:val="index 2"/>
     <w:basedOn w:val="Normal"/>
     <w:next w:val="Normal"/>
@@ -7342,7 +7966,7 @@
       <w:szCs w:val="24"/>
     </w:rPr>
   </w:style>
-  <w:style w:type="paragraph" w:styleId="Index3">
+  <w:style w:type="paragraph" w:styleId="Indeks3">
     <w:name w:val="index 3"/>
     <w:basedOn w:val="Normal"/>
     <w:next w:val="Normal"/>
@@ -7359,7 +7983,7 @@
       <w:szCs w:val="24"/>
     </w:rPr>
   </w:style>
-  <w:style w:type="paragraph" w:styleId="Index4">
+  <w:style w:type="paragraph" w:styleId="Indeks4">
     <w:name w:val="index 4"/>
     <w:basedOn w:val="Normal"/>
     <w:next w:val="Normal"/>
@@ -7376,7 +8000,7 @@
       <w:szCs w:val="24"/>
     </w:rPr>
   </w:style>
-  <w:style w:type="paragraph" w:styleId="Index5">
+  <w:style w:type="paragraph" w:styleId="Indeks5">
     <w:name w:val="index 5"/>
     <w:basedOn w:val="Normal"/>
     <w:next w:val="Normal"/>
@@ -7393,7 +8017,7 @@
       <w:szCs w:val="24"/>
     </w:rPr>
   </w:style>
-  <w:style w:type="paragraph" w:styleId="Index6">
+  <w:style w:type="paragraph" w:styleId="Indeks6">
     <w:name w:val="index 6"/>
     <w:basedOn w:val="Normal"/>
     <w:next w:val="Normal"/>
@@ -7410,7 +8034,7 @@
       <w:szCs w:val="24"/>
     </w:rPr>
   </w:style>
-  <w:style w:type="paragraph" w:styleId="Index7">
+  <w:style w:type="paragraph" w:styleId="Indeks7">
     <w:name w:val="index 7"/>
     <w:basedOn w:val="Normal"/>
     <w:next w:val="Normal"/>
@@ -7427,7 +8051,7 @@
       <w:szCs w:val="24"/>
     </w:rPr>
   </w:style>
-  <w:style w:type="paragraph" w:styleId="Index8">
+  <w:style w:type="paragraph" w:styleId="Indeks8">
     <w:name w:val="index 8"/>
     <w:basedOn w:val="Normal"/>
     <w:next w:val="Normal"/>
@@ -7444,7 +8068,7 @@
       <w:szCs w:val="24"/>
     </w:rPr>
   </w:style>
-  <w:style w:type="paragraph" w:styleId="Index9">
+  <w:style w:type="paragraph" w:styleId="Indeks9">
     <w:name w:val="index 9"/>
     <w:basedOn w:val="Normal"/>
     <w:next w:val="Normal"/>
@@ -7461,10 +8085,10 @@
       <w:szCs w:val="24"/>
     </w:rPr>
   </w:style>
-  <w:style w:type="paragraph" w:styleId="IndexHeading">
+  <w:style w:type="paragraph" w:styleId="Stikkordregisteroverskrift">
     <w:name w:val="index heading"/>
     <w:basedOn w:val="Normal"/>
-    <w:next w:val="Index1"/>
+    <w:next w:val="Indeks1"/>
     <w:semiHidden/>
     <w:rsid w:val="00231DCA"/>
     <w:pPr>
@@ -7478,9 +8102,9 @@
       <w:szCs w:val="24"/>
     </w:rPr>
   </w:style>
-  <w:style w:type="paragraph" w:styleId="MacroText">
+  <w:style w:type="paragraph" w:styleId="Makrotekst">
     <w:name w:val="macro"/>
-    <w:link w:val="MacroTextChar"/>
+    <w:link w:val="MakrotekstTegn"/>
     <w:semiHidden/>
     <w:rsid w:val="00231DCA"/>
     <w:pPr>
@@ -7500,10 +8124,10 @@
       <w:rFonts w:ascii="Courier New" w:eastAsia="Times New Roman" w:hAnsi="Courier New" w:cs="Courier New"/>
     </w:rPr>
   </w:style>
-  <w:style w:type="character" w:customStyle="1" w:styleId="MacroTextChar">
-    <w:name w:val="Macro Text Char"/>
-    <w:basedOn w:val="DefaultParagraphFont"/>
-    <w:link w:val="MacroText"/>
+  <w:style w:type="character" w:customStyle="1" w:styleId="MakrotekstTegn">
+    <w:name w:val="Makrotekst Tegn"/>
+    <w:basedOn w:val="Standardskriftforavsnitt"/>
+    <w:link w:val="Makrotekst"/>
     <w:semiHidden/>
     <w:rsid w:val="00231DCA"/>
     <w:rPr>
@@ -7511,7 +8135,7 @@
       <w:lang w:val="en-US" w:eastAsia="en-US" w:bidi="ar-SA"/>
     </w:rPr>
   </w:style>
-  <w:style w:type="paragraph" w:styleId="TableofAuthorities">
+  <w:style w:type="paragraph" w:styleId="Kildeliste">
     <w:name w:val="table of authorities"/>
     <w:basedOn w:val="Normal"/>
     <w:next w:val="Normal"/>
@@ -7527,7 +8151,7 @@
       <w:szCs w:val="24"/>
     </w:rPr>
   </w:style>
-  <w:style w:type="paragraph" w:styleId="TableofFigures">
+  <w:style w:type="paragraph" w:styleId="Figurliste">
     <w:name w:val="table of figures"/>
     <w:basedOn w:val="Normal"/>
     <w:next w:val="Normal"/>
@@ -7543,7 +8167,7 @@
       <w:szCs w:val="24"/>
     </w:rPr>
   </w:style>
-  <w:style w:type="paragraph" w:styleId="TOAHeading">
+  <w:style w:type="paragraph" w:styleId="Kildelisteoverskrift">
     <w:name w:val="toa heading"/>
     <w:basedOn w:val="Normal"/>
     <w:next w:val="Normal"/>
@@ -7560,7 +8184,7 @@
       <w:szCs w:val="24"/>
     </w:rPr>
   </w:style>
-  <w:style w:type="paragraph" w:styleId="TOC1">
+  <w:style w:type="paragraph" w:styleId="INNH1">
     <w:name w:val="toc 1"/>
     <w:basedOn w:val="Normal"/>
     <w:next w:val="Normal"/>
@@ -7576,7 +8200,7 @@
       <w:szCs w:val="24"/>
     </w:rPr>
   </w:style>
-  <w:style w:type="paragraph" w:styleId="TOC2">
+  <w:style w:type="paragraph" w:styleId="INNH2">
     <w:name w:val="toc 2"/>
     <w:basedOn w:val="Normal"/>
     <w:next w:val="Normal"/>
@@ -7593,7 +8217,7 @@
       <w:szCs w:val="24"/>
     </w:rPr>
   </w:style>
-  <w:style w:type="paragraph" w:styleId="TOC3">
+  <w:style w:type="paragraph" w:styleId="INNH3">
     <w:name w:val="toc 3"/>
     <w:basedOn w:val="Normal"/>
     <w:next w:val="Normal"/>
@@ -7610,7 +8234,7 @@
       <w:szCs w:val="24"/>
     </w:rPr>
   </w:style>
-  <w:style w:type="paragraph" w:styleId="TOC4">
+  <w:style w:type="paragraph" w:styleId="INNH4">
     <w:name w:val="toc 4"/>
     <w:basedOn w:val="Normal"/>
     <w:next w:val="Normal"/>
@@ -7627,7 +8251,7 @@
       <w:szCs w:val="24"/>
     </w:rPr>
   </w:style>
-  <w:style w:type="paragraph" w:styleId="TOC5">
+  <w:style w:type="paragraph" w:styleId="INNH5">
     <w:name w:val="toc 5"/>
     <w:basedOn w:val="Normal"/>
     <w:next w:val="Normal"/>
@@ -7644,7 +8268,7 @@
       <w:szCs w:val="24"/>
     </w:rPr>
   </w:style>
-  <w:style w:type="paragraph" w:styleId="TOC6">
+  <w:style w:type="paragraph" w:styleId="INNH6">
     <w:name w:val="toc 6"/>
     <w:basedOn w:val="Normal"/>
     <w:next w:val="Normal"/>
@@ -7661,7 +8285,7 @@
       <w:szCs w:val="24"/>
     </w:rPr>
   </w:style>
-  <w:style w:type="paragraph" w:styleId="TOC7">
+  <w:style w:type="paragraph" w:styleId="INNH7">
     <w:name w:val="toc 7"/>
     <w:basedOn w:val="Normal"/>
     <w:next w:val="Normal"/>
@@ -7678,7 +8302,7 @@
       <w:szCs w:val="24"/>
     </w:rPr>
   </w:style>
-  <w:style w:type="paragraph" w:styleId="TOC8">
+  <w:style w:type="paragraph" w:styleId="INNH8">
     <w:name w:val="toc 8"/>
     <w:basedOn w:val="Normal"/>
     <w:next w:val="Normal"/>
@@ -7695,7 +8319,7 @@
       <w:szCs w:val="24"/>
     </w:rPr>
   </w:style>
-  <w:style w:type="paragraph" w:styleId="TOC9">
+  <w:style w:type="paragraph" w:styleId="INNH9">
     <w:name w:val="toc 9"/>
     <w:basedOn w:val="Normal"/>
     <w:next w:val="Normal"/>
@@ -7712,10 +8336,10 @@
       <w:szCs w:val="24"/>
     </w:rPr>
   </w:style>
-  <w:style w:type="paragraph" w:styleId="BodyText">
+  <w:style w:type="paragraph" w:styleId="Brdtekst">
     <w:name w:val="Body Text"/>
     <w:basedOn w:val="Normal"/>
-    <w:link w:val="BodyTextChar"/>
+    <w:link w:val="BrdtekstTegn"/>
     <w:rsid w:val="00603503"/>
     <w:pPr>
       <w:spacing w:before="120" w:after="120" w:line="240" w:lineRule="auto"/>
@@ -7726,9 +8350,9 @@
       <w:szCs w:val="24"/>
     </w:rPr>
   </w:style>
-  <w:style w:type="character" w:customStyle="1" w:styleId="BodyTextChar">
-    <w:name w:val="Body Text Char"/>
-    <w:link w:val="BodyText"/>
+  <w:style w:type="character" w:customStyle="1" w:styleId="BrdtekstTegn">
+    <w:name w:val="Brødtekst Tegn"/>
+    <w:link w:val="Brdtekst"/>
     <w:rsid w:val="00603503"/>
     <w:rPr>
       <w:rFonts w:eastAsia="Times New Roman"/>
@@ -7746,7 +8370,7 @@
   </w:style>
   <w:style w:type="paragraph" w:customStyle="1" w:styleId="BodyTextBold">
     <w:name w:val="Body Text Bold"/>
-    <w:basedOn w:val="BodyText"/>
+    <w:basedOn w:val="Brdtekst"/>
     <w:next w:val="BodyTextL25"/>
     <w:link w:val="BodyTextBoldChar"/>
     <w:qFormat/>
@@ -7757,7 +8381,7 @@
   </w:style>
   <w:style w:type="character" w:customStyle="1" w:styleId="CMDChar">
     <w:name w:val="CMD Char"/>
-    <w:basedOn w:val="DefaultParagraphFont"/>
+    <w:basedOn w:val="Standardskriftforavsnitt"/>
     <w:link w:val="CMD"/>
     <w:rsid w:val="0010436E"/>
     <w:rPr>
@@ -7767,7 +8391,7 @@
   </w:style>
   <w:style w:type="character" w:customStyle="1" w:styleId="BodyTextBoldChar">
     <w:name w:val="Body Text Bold Char"/>
-    <w:basedOn w:val="BodyTextChar"/>
+    <w:basedOn w:val="BrdtekstTegn"/>
     <w:link w:val="BodyTextBold"/>
     <w:rsid w:val="00C73E03"/>
     <w:rPr>
@@ -7776,11 +8400,11 @@
       <w:szCs w:val="24"/>
     </w:rPr>
   </w:style>
-  <w:style w:type="paragraph" w:styleId="Title">
+  <w:style w:type="paragraph" w:styleId="Tittel">
     <w:name w:val="Title"/>
     <w:basedOn w:val="Normal"/>
     <w:next w:val="BodyTextL25"/>
-    <w:link w:val="TitleChar"/>
+    <w:link w:val="TittelTegn"/>
     <w:qFormat/>
     <w:rsid w:val="00A33890"/>
     <w:pPr>
@@ -7795,10 +8419,10 @@
       <w:szCs w:val="56"/>
     </w:rPr>
   </w:style>
-  <w:style w:type="character" w:customStyle="1" w:styleId="TitleChar">
-    <w:name w:val="Title Char"/>
-    <w:basedOn w:val="DefaultParagraphFont"/>
-    <w:link w:val="Title"/>
+  <w:style w:type="character" w:customStyle="1" w:styleId="TittelTegn">
+    <w:name w:val="Tittel Tegn"/>
+    <w:basedOn w:val="Standardskriftforavsnitt"/>
+    <w:link w:val="Tittel"/>
     <w:rsid w:val="00A33890"/>
     <w:rPr>
       <w:rFonts w:eastAsiaTheme="majorEastAsia" w:cstheme="majorBidi"/>
@@ -7810,7 +8434,7 @@
   </w:style>
   <w:style w:type="table" w:customStyle="1" w:styleId="LabTableStyle1">
     <w:name w:val="Lab_Table_Style1"/>
-    <w:basedOn w:val="TableNormal"/>
+    <w:basedOn w:val="Vanligtabell"/>
     <w:uiPriority w:val="99"/>
     <w:qFormat/>
     <w:rsid w:val="00C77B29"/>
@@ -7865,9 +8489,9 @@
       </w:tcPr>
     </w:tblStylePr>
   </w:style>
-  <w:style w:type="character" w:styleId="PlaceholderText">
+  <w:style w:type="character" w:styleId="Plassholdertekst">
     <w:name w:val="Placeholder Text"/>
-    <w:basedOn w:val="DefaultParagraphFont"/>
+    <w:basedOn w:val="Standardskriftforavsnitt"/>
     <w:uiPriority w:val="99"/>
     <w:semiHidden/>
     <w:rsid w:val="00FA154B"/>
@@ -7879,7 +8503,7 @@
 </file>
 
 <file path=word/glossary/document.xml><?xml version="1.0" encoding="utf-8"?>
-<w:glossaryDocument xmlns:wpc="http://schemas.microsoft.com/office/word/2010/wordprocessingCanvas" xmlns:cx="http://schemas.microsoft.com/office/drawing/2014/chartex" xmlns:cx1="http://schemas.microsoft.com/office/drawing/2015/9/8/chartex" xmlns:cx2="http://schemas.microsoft.com/office/drawing/2015/10/21/chartex" xmlns:cx3="http://schemas.microsoft.com/office/drawing/2016/5/9/chartex" xmlns:cx4="http://schemas.microsoft.com/office/drawing/2016/5/10/chartex" xmlns:cx5="http://schemas.microsoft.com/office/drawing/2016/5/11/chartex" xmlns:cx6="http://schemas.microsoft.com/office/drawing/2016/5/12/chartex" xmlns:cx7="http://schemas.microsoft.com/office/drawing/2016/5/13/chartex" xmlns:cx8="http://schemas.microsoft.com/office/drawing/2016/5/14/chartex" xmlns:mc="http://schemas.openxmlformats.org/markup-compatibility/2006" xmlns:aink="http://schemas.microsoft.com/office/drawing/2016/ink" xmlns:am3d="http://schemas.microsoft.com/office/drawing/2017/model3d" xmlns:o="urn:schemas-microsoft-com:office:office" xmlns:r="http://schemas.openxmlformats.org/officeDocument/2006/relationships" xmlns:m="http://schemas.openxmlformats.org/officeDocument/2006/math" xmlns:v="urn:schemas-microsoft-com:vml" xmlns:wp14="http://schemas.microsoft.com/office/word/2010/wordprocessingDrawing" xmlns:wp="http://schemas.openxmlformats.org/drawingml/2006/wordprocessingDrawing" xmlns:w10="urn:schemas-microsoft-com:office:word" xmlns:w="http://schemas.openxmlformats.org/wordprocessingml/2006/main" xmlns:w14="http://schemas.microsoft.com/office/word/2010/wordml" xmlns:w15="http://schemas.microsoft.com/office/word/2012/wordml" xmlns:w16cid="http://schemas.microsoft.com/office/word/2016/wordml/cid" xmlns:w16se="http://schemas.microsoft.com/office/word/2015/wordml/symex" xmlns:wpg="http://schemas.microsoft.com/office/word/2010/wordprocessingGroup" xmlns:wpi="http://schemas.microsoft.com/office/word/2010/wordprocessingInk" xmlns:wne="http://schemas.microsoft.com/office/word/2006/wordml" xmlns:wps="http://schemas.microsoft.com/office/word/2010/wordprocessingShape" mc:Ignorable="w14 w15 w16se w16cid wp14">
+<w:glossaryDocument xmlns:wpc="http://schemas.microsoft.com/office/word/2010/wordprocessingCanvas" xmlns:cx="http://schemas.microsoft.com/office/drawing/2014/chartex" xmlns:cx1="http://schemas.microsoft.com/office/drawing/2015/9/8/chartex" xmlns:cx2="http://schemas.microsoft.com/office/drawing/2015/10/21/chartex" xmlns:cx3="http://schemas.microsoft.com/office/drawing/2016/5/9/chartex" xmlns:cx4="http://schemas.microsoft.com/office/drawing/2016/5/10/chartex" xmlns:cx5="http://schemas.microsoft.com/office/drawing/2016/5/11/chartex" xmlns:cx6="http://schemas.microsoft.com/office/drawing/2016/5/12/chartex" xmlns:cx7="http://schemas.microsoft.com/office/drawing/2016/5/13/chartex" xmlns:cx8="http://schemas.microsoft.com/office/drawing/2016/5/14/chartex" xmlns:mc="http://schemas.openxmlformats.org/markup-compatibility/2006" xmlns:aink="http://schemas.microsoft.com/office/drawing/2016/ink" xmlns:am3d="http://schemas.microsoft.com/office/drawing/2017/model3d" xmlns:o="urn:schemas-microsoft-com:office:office" xmlns:r="http://schemas.openxmlformats.org/officeDocument/2006/relationships" xmlns:m="http://schemas.openxmlformats.org/officeDocument/2006/math" xmlns:v="urn:schemas-microsoft-com:vml" xmlns:wp14="http://schemas.microsoft.com/office/word/2010/wordprocessingDrawing" xmlns:wp="http://schemas.openxmlformats.org/drawingml/2006/wordprocessingDrawing" xmlns:w10="urn:schemas-microsoft-com:office:word" xmlns:w="http://schemas.openxmlformats.org/wordprocessingml/2006/main" xmlns:w14="http://schemas.microsoft.com/office/word/2010/wordml" xmlns:w15="http://schemas.microsoft.com/office/word/2012/wordml" xmlns:w16cex="http://schemas.microsoft.com/office/word/2018/wordml/cex" xmlns:w16cid="http://schemas.microsoft.com/office/word/2016/wordml/cid" xmlns:w16="http://schemas.microsoft.com/office/word/2018/wordml" xmlns:w16sdtdh="http://schemas.microsoft.com/office/word/2020/wordml/sdtdatahash" xmlns:w16se="http://schemas.microsoft.com/office/word/2015/wordml/symex" xmlns:wpg="http://schemas.microsoft.com/office/word/2010/wordprocessingGroup" xmlns:wpi="http://schemas.microsoft.com/office/word/2010/wordprocessingInk" xmlns:wne="http://schemas.microsoft.com/office/word/2006/wordml" xmlns:wps="http://schemas.microsoft.com/office/word/2010/wordprocessingShape" mc:Ignorable="w14 w15 w16se w16cid w16 w16cex w16sdtdh wp14">
   <w:docParts>
     <w:docPart>
       <w:docPartPr>
@@ -7903,7 +8527,7 @@
           </w:pPr>
           <w:r>
             <w:rPr>
-              <w:rStyle w:val="PlaceholderText"/>
+              <w:rStyle w:val="Plassholdertekst"/>
             </w:rPr>
             <w:t>[Title]</w:t>
           </w:r>
@@ -7915,11 +8539,11 @@
 </file>
 
 <file path=word/glossary/fontTable.xml><?xml version="1.0" encoding="utf-8"?>
-<w:fonts xmlns:mc="http://schemas.openxmlformats.org/markup-compatibility/2006" xmlns:r="http://schemas.openxmlformats.org/officeDocument/2006/relationships" xmlns:w="http://schemas.openxmlformats.org/wordprocessingml/2006/main" xmlns:w14="http://schemas.microsoft.com/office/word/2010/wordml" xmlns:w15="http://schemas.microsoft.com/office/word/2012/wordml" xmlns:w16cid="http://schemas.microsoft.com/office/word/2016/wordml/cid" xmlns:w16se="http://schemas.microsoft.com/office/word/2015/wordml/symex" mc:Ignorable="w14 w15 w16se w16cid">
+<w:fonts xmlns:mc="http://schemas.openxmlformats.org/markup-compatibility/2006" xmlns:r="http://schemas.openxmlformats.org/officeDocument/2006/relationships" xmlns:w="http://schemas.openxmlformats.org/wordprocessingml/2006/main" xmlns:w14="http://schemas.microsoft.com/office/word/2010/wordml" xmlns:w15="http://schemas.microsoft.com/office/word/2012/wordml" xmlns:w16cex="http://schemas.microsoft.com/office/word/2018/wordml/cex" xmlns:w16cid="http://schemas.microsoft.com/office/word/2016/wordml/cid" xmlns:w16="http://schemas.microsoft.com/office/word/2018/wordml" xmlns:w16sdtdh="http://schemas.microsoft.com/office/word/2020/wordml/sdtdatahash" xmlns:w16se="http://schemas.microsoft.com/office/word/2015/wordml/symex" mc:Ignorable="w14 w15 w16se w16cid w16 w16cex w16sdtdh">
   <w:font w:name="Symbol">
     <w:panose1 w:val="05050102010706020507"/>
     <w:charset w:val="02"/>
-    <w:family w:val="roman"/>
+    <w:family w:val="decorative"/>
     <w:pitch w:val="variable"/>
     <w:sig w:usb0="00000000" w:usb1="10000000" w:usb2="00000000" w:usb3="00000000" w:csb0="80000000" w:csb1="00000000"/>
   </w:font>
@@ -7935,21 +8559,21 @@
     <w:charset w:val="00"/>
     <w:family w:val="modern"/>
     <w:pitch w:val="fixed"/>
-    <w:sig w:usb0="E0002EFF" w:usb1="C0007843" w:usb2="00000009" w:usb3="00000000" w:csb0="000001FF" w:csb1="00000000"/>
+    <w:sig w:usb0="E0002AFF" w:usb1="C0007843" w:usb2="00000009" w:usb3="00000000" w:csb0="000001FF" w:csb1="00000000"/>
   </w:font>
   <w:font w:name="Wingdings">
     <w:panose1 w:val="05000000000000000000"/>
-    <w:charset w:val="02"/>
-    <w:family w:val="auto"/>
+    <w:charset w:val="4D"/>
+    <w:family w:val="decorative"/>
     <w:pitch w:val="variable"/>
-    <w:sig w:usb0="00000000" w:usb1="10000000" w:usb2="00000000" w:usb3="00000000" w:csb0="80000000" w:csb1="00000000"/>
+    <w:sig w:usb0="00000003" w:usb1="00000000" w:usb2="00000000" w:usb3="00000000" w:csb0="80000001" w:csb1="00000000"/>
   </w:font>
   <w:font w:name="Arial">
     <w:panose1 w:val="020B0604020202020204"/>
     <w:charset w:val="00"/>
     <w:family w:val="swiss"/>
     <w:pitch w:val="variable"/>
-    <w:sig w:usb0="E0002EFF" w:usb1="C000785B" w:usb2="00000009" w:usb3="00000000" w:csb0="000001FF" w:csb1="00000000"/>
+    <w:sig w:usb0="E0002AFF" w:usb1="C0007843" w:usb2="00000009" w:usb3="00000000" w:csb0="000001FF" w:csb1="00000000"/>
   </w:font>
   <w:font w:name="Calibri">
     <w:panose1 w:val="020F0502020204030204"/>
@@ -7983,9 +8607,10 @@
 </file>
 
 <file path=word/glossary/settings.xml><?xml version="1.0" encoding="utf-8"?>
-<w:settings xmlns:mc="http://schemas.openxmlformats.org/markup-compatibility/2006" xmlns:o="urn:schemas-microsoft-com:office:office" xmlns:r="http://schemas.openxmlformats.org/officeDocument/2006/relationships" xmlns:m="http://schemas.openxmlformats.org/officeDocument/2006/math" xmlns:v="urn:schemas-microsoft-com:vml" xmlns:w10="urn:schemas-microsoft-com:office:word" xmlns:w="http://schemas.openxmlformats.org/wordprocessingml/2006/main" xmlns:w14="http://schemas.microsoft.com/office/word/2010/wordml" xmlns:w15="http://schemas.microsoft.com/office/word/2012/wordml" xmlns:w16cid="http://schemas.microsoft.com/office/word/2016/wordml/cid" xmlns:w16se="http://schemas.microsoft.com/office/word/2015/wordml/symex" xmlns:sl="http://schemas.openxmlformats.org/schemaLibrary/2006/main" mc:Ignorable="w14 w15 w16se w16cid">
+<w:settings xmlns:mc="http://schemas.openxmlformats.org/markup-compatibility/2006" xmlns:o="urn:schemas-microsoft-com:office:office" xmlns:r="http://schemas.openxmlformats.org/officeDocument/2006/relationships" xmlns:m="http://schemas.openxmlformats.org/officeDocument/2006/math" xmlns:v="urn:schemas-microsoft-com:vml" xmlns:w10="urn:schemas-microsoft-com:office:word" xmlns:w="http://schemas.openxmlformats.org/wordprocessingml/2006/main" xmlns:w14="http://schemas.microsoft.com/office/word/2010/wordml" xmlns:w15="http://schemas.microsoft.com/office/word/2012/wordml" xmlns:w16cex="http://schemas.microsoft.com/office/word/2018/wordml/cex" xmlns:w16cid="http://schemas.microsoft.com/office/word/2016/wordml/cid" xmlns:w16="http://schemas.microsoft.com/office/word/2018/wordml" xmlns:w16sdtdh="http://schemas.microsoft.com/office/word/2020/wordml/sdtdatahash" xmlns:w16se="http://schemas.microsoft.com/office/word/2015/wordml/symex" xmlns:sl="http://schemas.openxmlformats.org/schemaLibrary/2006/main" mc:Ignorable="w14 w15 w16se w16cid w16 w16cex w16sdtdh">
   <w:view w:val="normal"/>
   <w:defaultTabStop w:val="720"/>
+  <w:hyphenationZone w:val="425"/>
   <w:characterSpacingControl w:val="doNotCompress"/>
   <w:compat>
     <w:useFELayout/>
@@ -7998,6 +8623,7 @@
   </w:compat>
   <w:rsids>
     <w:rsidRoot w:val="00733996"/>
+    <w:rsid w:val="003D3578"/>
     <w:rsid w:val="00547EE1"/>
     <w:rsid w:val="00733996"/>
     <w:rsid w:val="00854646"/>
@@ -8019,14 +8645,14 @@
   </m:mathPr>
   <w:themeFontLang w:val="en-US"/>
   <w:clrSchemeMapping w:bg1="light1" w:t1="dark1" w:bg2="light2" w:t2="dark2" w:accent1="accent1" w:accent2="accent2" w:accent3="accent3" w:accent4="accent4" w:accent5="accent5" w:accent6="accent6" w:hyperlink="hyperlink" w:followedHyperlink="followedHyperlink"/>
-  <w:decimalSymbol w:val="."/>
-  <w:listSeparator w:val=","/>
+  <w:decimalSymbol w:val=","/>
+  <w:listSeparator w:val=";"/>
   <w15:chartTrackingRefBased/>
 </w:settings>
 </file>
 
 <file path=word/glossary/styles.xml><?xml version="1.0" encoding="utf-8"?>
-<w:styles xmlns:mc="http://schemas.openxmlformats.org/markup-compatibility/2006" xmlns:r="http://schemas.openxmlformats.org/officeDocument/2006/relationships" xmlns:w="http://schemas.openxmlformats.org/wordprocessingml/2006/main" xmlns:w14="http://schemas.microsoft.com/office/word/2010/wordml" xmlns:w15="http://schemas.microsoft.com/office/word/2012/wordml" xmlns:w16cid="http://schemas.microsoft.com/office/word/2016/wordml/cid" xmlns:w16se="http://schemas.microsoft.com/office/word/2015/wordml/symex" mc:Ignorable="w14 w15 w16se w16cid">
+<w:styles xmlns:mc="http://schemas.openxmlformats.org/markup-compatibility/2006" xmlns:r="http://schemas.openxmlformats.org/officeDocument/2006/relationships" xmlns:w="http://schemas.openxmlformats.org/wordprocessingml/2006/main" xmlns:w14="http://schemas.microsoft.com/office/word/2010/wordml" xmlns:w15="http://schemas.microsoft.com/office/word/2012/wordml" xmlns:w16cex="http://schemas.microsoft.com/office/word/2018/wordml/cex" xmlns:w16cid="http://schemas.microsoft.com/office/word/2016/wordml/cid" xmlns:w16="http://schemas.microsoft.com/office/word/2018/wordml" xmlns:w16sdtdh="http://schemas.microsoft.com/office/word/2020/wordml/sdtdatahash" xmlns:w16se="http://schemas.microsoft.com/office/word/2015/wordml/symex" mc:Ignorable="w14 w15 w16se w16cid w16 w16cex w16sdtdh">
   <w:docDefaults>
     <w:rPrDefault>
       <w:rPr>
@@ -8042,7 +8668,7 @@
       </w:pPr>
     </w:pPrDefault>
   </w:docDefaults>
-  <w:latentStyles w:defLockedState="0" w:defUIPriority="99" w:defSemiHidden="0" w:defUnhideWhenUsed="0" w:defQFormat="0" w:count="375">
+  <w:latentStyles w:defLockedState="0" w:defUIPriority="99" w:defSemiHidden="0" w:defUnhideWhenUsed="0" w:defQFormat="0" w:count="376">
     <w:lsdException w:name="Normal" w:uiPriority="0" w:qFormat="1"/>
     <w:lsdException w:name="heading 1" w:uiPriority="9" w:qFormat="1"/>
     <w:lsdException w:name="heading 2" w:semiHidden="1" w:uiPriority="9" w:unhideWhenUsed="1" w:qFormat="1"/>
@@ -8148,7 +8774,6 @@
     <w:lsdException w:name="HTML Sample" w:semiHidden="1" w:unhideWhenUsed="1"/>
     <w:lsdException w:name="HTML Typewriter" w:semiHidden="1" w:unhideWhenUsed="1"/>
     <w:lsdException w:name="HTML Variable" w:semiHidden="1" w:unhideWhenUsed="1"/>
-    <w:lsdException w:name="Normal Table" w:semiHidden="1" w:unhideWhenUsed="1"/>
     <w:lsdException w:name="annotation subject" w:semiHidden="1" w:unhideWhenUsed="1"/>
     <w:lsdException w:name="No List" w:semiHidden="1" w:unhideWhenUsed="1"/>
     <w:lsdException w:name="Outline List 1" w:semiHidden="1" w:unhideWhenUsed="1"/>
@@ -8195,10 +8820,8 @@
     <w:lsdException w:name="Table Subtle 2" w:semiHidden="1" w:unhideWhenUsed="1"/>
     <w:lsdException w:name="Table Web 1" w:semiHidden="1" w:unhideWhenUsed="1"/>
     <w:lsdException w:name="Table Web 2" w:semiHidden="1" w:unhideWhenUsed="1"/>
-    <w:lsdException w:name="Table Web 3" w:semiHidden="1" w:unhideWhenUsed="1"/>
     <w:lsdException w:name="Balloon Text" w:semiHidden="1" w:unhideWhenUsed="1"/>
     <w:lsdException w:name="Table Grid" w:uiPriority="39"/>
-    <w:lsdException w:name="Table Theme" w:semiHidden="1" w:unhideWhenUsed="1"/>
     <w:lsdException w:name="Placeholder Text" w:semiHidden="1"/>
     <w:lsdException w:name="No Spacing" w:uiPriority="1" w:qFormat="1"/>
     <w:lsdException w:name="Light Shading" w:uiPriority="60"/>
@@ -8418,18 +9041,19 @@
     <w:lsdException w:name="Smart Hyperlink" w:semiHidden="1" w:unhideWhenUsed="1"/>
     <w:lsdException w:name="Hashtag" w:semiHidden="1" w:unhideWhenUsed="1"/>
     <w:lsdException w:name="Unresolved Mention" w:semiHidden="1" w:unhideWhenUsed="1"/>
+    <w:lsdException w:name="Smart Link" w:semiHidden="1" w:unhideWhenUsed="1"/>
   </w:latentStyles>
   <w:style w:type="paragraph" w:default="1" w:styleId="Normal">
     <w:name w:val="Normal"/>
     <w:qFormat/>
   </w:style>
-  <w:style w:type="character" w:default="1" w:styleId="DefaultParagraphFont">
+  <w:style w:type="character" w:default="1" w:styleId="Standardskriftforavsnitt">
     <w:name w:val="Default Paragraph Font"/>
     <w:uiPriority w:val="1"/>
     <w:semiHidden/>
     <w:unhideWhenUsed/>
   </w:style>
-  <w:style w:type="table" w:default="1" w:styleId="TableNormal">
+  <w:style w:type="table" w:default="1" w:styleId="Vanligtabell">
     <w:name w:val="Normal Table"/>
     <w:uiPriority w:val="99"/>
     <w:semiHidden/>
@@ -8444,15 +9068,15 @@
       </w:tblCellMar>
     </w:tblPr>
   </w:style>
-  <w:style w:type="numbering" w:default="1" w:styleId="NoList">
+  <w:style w:type="numbering" w:default="1" w:styleId="Ingenliste">
     <w:name w:val="No List"/>
     <w:uiPriority w:val="99"/>
     <w:semiHidden/>
     <w:unhideWhenUsed/>
   </w:style>
-  <w:style w:type="character" w:styleId="PlaceholderText">
+  <w:style w:type="character" w:styleId="Plassholdertekst">
     <w:name w:val="Placeholder Text"/>
-    <w:basedOn w:val="DefaultParagraphFont"/>
+    <w:basedOn w:val="Standardskriftforavsnitt"/>
     <w:uiPriority w:val="99"/>
     <w:semiHidden/>
     <w:rPr>
@@ -8466,7 +9090,7 @@
 </file>
 
 <file path=word/glossary/webSettings.xml><?xml version="1.0" encoding="utf-8"?>
-<w:webSettings xmlns:mc="http://schemas.openxmlformats.org/markup-compatibility/2006" xmlns:r="http://schemas.openxmlformats.org/officeDocument/2006/relationships" xmlns:w="http://schemas.openxmlformats.org/wordprocessingml/2006/main" xmlns:w14="http://schemas.microsoft.com/office/word/2010/wordml" xmlns:w15="http://schemas.microsoft.com/office/word/2012/wordml" xmlns:w16cid="http://schemas.microsoft.com/office/word/2016/wordml/cid" xmlns:w16se="http://schemas.microsoft.com/office/word/2015/wordml/symex" mc:Ignorable="w14 w15 w16se w16cid">
+<w:webSettings xmlns:mc="http://schemas.openxmlformats.org/markup-compatibility/2006" xmlns:r="http://schemas.openxmlformats.org/officeDocument/2006/relationships" xmlns:w="http://schemas.openxmlformats.org/wordprocessingml/2006/main" xmlns:w14="http://schemas.microsoft.com/office/word/2010/wordml" xmlns:w15="http://schemas.microsoft.com/office/word/2012/wordml" xmlns:w16cex="http://schemas.microsoft.com/office/word/2018/wordml/cex" xmlns:w16cid="http://schemas.microsoft.com/office/word/2016/wordml/cid" xmlns:w16="http://schemas.microsoft.com/office/word/2018/wordml" xmlns:w16sdtdh="http://schemas.microsoft.com/office/word/2020/wordml/sdtdatahash" xmlns:w16se="http://schemas.microsoft.com/office/word/2015/wordml/symex" mc:Ignorable="w14 w15 w16se w16cid w16 w16cex w16sdtdh">
   <w:optimizeForBrowser/>
   <w:allowPNG/>
 </w:webSettings>
